--- a/docs/Piano dei test.docx
+++ b/docs/Piano dei test.docx
@@ -259,14 +259,7 @@
                 <w:sz w:val="20"/>
                 <w:szCs w:val="20"/>
               </w:rPr>
-              <w:t>n</w:t>
-            </w:r>
-            <w:r>
-              <w:rPr>
-                <w:sz w:val="20"/>
-                <w:szCs w:val="20"/>
-              </w:rPr>
-              <w:t>ome nuovo allergene nullo</w:t>
+              <w:t>nome nuovo allergene nullo</w:t>
             </w:r>
           </w:p>
         </w:tc>
@@ -373,14 +366,7 @@
                 <w:sz w:val="20"/>
                 <w:szCs w:val="20"/>
               </w:rPr>
-              <w:t>n</w:t>
-            </w:r>
-            <w:r>
-              <w:rPr>
-                <w:sz w:val="20"/>
-                <w:szCs w:val="20"/>
-              </w:rPr>
-              <w:t>ome nuovo allergene uguale ad un allergene già registrato nel sistema</w:t>
+              <w:t>nome nuovo allergene uguale ad un allergene già registrato nel sistema</w:t>
             </w:r>
           </w:p>
         </w:tc>
@@ -430,14 +416,7 @@
                 <w:sz w:val="20"/>
                 <w:szCs w:val="20"/>
               </w:rPr>
-              <w:t>c</w:t>
-            </w:r>
-            <w:r>
-              <w:rPr>
-                <w:sz w:val="20"/>
-                <w:szCs w:val="20"/>
-              </w:rPr>
-              <w:t>ategoria non specificata</w:t>
+              <w:t>categoria non specificata</w:t>
             </w:r>
           </w:p>
         </w:tc>
@@ -487,14 +466,7 @@
                 <w:sz w:val="20"/>
                 <w:szCs w:val="20"/>
               </w:rPr>
-              <w:t>c</w:t>
-            </w:r>
-            <w:r>
-              <w:rPr>
-                <w:sz w:val="20"/>
-                <w:szCs w:val="20"/>
-              </w:rPr>
-              <w:t>ategoria non esistente nel sistema</w:t>
+              <w:t>categoria non esistente nel sistema</w:t>
             </w:r>
           </w:p>
         </w:tc>
@@ -623,14 +595,7 @@
                 <w:sz w:val="20"/>
                 <w:szCs w:val="20"/>
               </w:rPr>
-              <w:t>n</w:t>
-            </w:r>
-            <w:r>
-              <w:rPr>
-                <w:sz w:val="20"/>
-                <w:szCs w:val="20"/>
-              </w:rPr>
-              <w:t>ome allergene cercato vuoto o nullo</w:t>
+              <w:t>nome allergene cercato vuoto o nullo</w:t>
             </w:r>
           </w:p>
         </w:tc>
@@ -680,14 +645,7 @@
                 <w:sz w:val="20"/>
                 <w:szCs w:val="20"/>
               </w:rPr>
-              <w:t>n</w:t>
-            </w:r>
-            <w:r>
-              <w:rPr>
-                <w:sz w:val="20"/>
-                <w:szCs w:val="20"/>
-              </w:rPr>
-              <w:t>ome di un allergene esistente</w:t>
+              <w:t>nome di un allergene esistente</w:t>
             </w:r>
           </w:p>
         </w:tc>
@@ -737,14 +695,7 @@
                 <w:sz w:val="20"/>
                 <w:szCs w:val="20"/>
               </w:rPr>
-              <w:t>n</w:t>
-            </w:r>
-            <w:r>
-              <w:rPr>
-                <w:sz w:val="20"/>
-                <w:szCs w:val="20"/>
-              </w:rPr>
-              <w:t>ome di un allergene non esistente</w:t>
+              <w:t>nome di un allergene non esistente</w:t>
             </w:r>
           </w:p>
         </w:tc>
@@ -873,14 +824,7 @@
                 <w:sz w:val="20"/>
                 <w:szCs w:val="20"/>
               </w:rPr>
-              <w:t>n</w:t>
-            </w:r>
-            <w:r>
-              <w:rPr>
-                <w:sz w:val="20"/>
-                <w:szCs w:val="20"/>
-              </w:rPr>
-              <w:t>ome dell’allergene da modificare nullo o vuoto</w:t>
+              <w:t>nome dell’allergene da modificare nullo o vuoto</w:t>
             </w:r>
           </w:p>
         </w:tc>
@@ -1180,23 +1124,7 @@
                 <w:sz w:val="20"/>
                 <w:szCs w:val="20"/>
               </w:rPr>
-              <w:t>n</w:t>
-            </w:r>
-            <w:r>
-              <w:rPr>
-                <w:sz w:val="20"/>
-                <w:szCs w:val="20"/>
-              </w:rPr>
-              <w:t>ome allergene vuoto</w:t>
-            </w:r>
-            <w:bookmarkStart w:id="0" w:name="_GoBack"/>
-            <w:bookmarkEnd w:id="0"/>
-            <w:r>
-              <w:rPr>
-                <w:sz w:val="20"/>
-                <w:szCs w:val="20"/>
-              </w:rPr>
-              <w:t xml:space="preserve"> o nullo</w:t>
+              <w:t>nome allergene vuoto o nullo</w:t>
             </w:r>
           </w:p>
         </w:tc>
@@ -1288,6 +1216,400 @@
       <w:pPr>
         <w:pStyle w:val="Heading2"/>
       </w:pPr>
+      <w:r>
+        <w:t>Elenco categorie presenti nel sistema</w:t>
+      </w:r>
+    </w:p>
+    <w:tbl>
+      <w:tblPr>
+        <w:tblStyle w:val="TableGrid"/>
+        <w:tblW w:w="0" w:type="auto"/>
+        <w:tblBorders>
+          <w:top w:val="none" w:sz="0" w:space="0" w:color="auto"/>
+          <w:left w:val="none" w:sz="0" w:space="0" w:color="auto"/>
+          <w:bottom w:val="none" w:sz="0" w:space="0" w:color="auto"/>
+          <w:right w:val="none" w:sz="0" w:space="0" w:color="auto"/>
+          <w:insideH w:val="none" w:sz="0" w:space="0" w:color="auto"/>
+          <w:insideV w:val="none" w:sz="0" w:space="0" w:color="auto"/>
+        </w:tblBorders>
+        <w:tblLook w:val="04A0" w:firstRow="1" w:lastRow="0" w:firstColumn="1" w:lastColumn="0" w:noHBand="0" w:noVBand="1"/>
+      </w:tblPr>
+      <w:tblGrid>
+        <w:gridCol w:w="4814"/>
+        <w:gridCol w:w="4814"/>
+      </w:tblGrid>
+      <w:tr>
+        <w:tc>
+          <w:tcPr>
+            <w:tcW w:w="4814" w:type="dxa"/>
+            <w:tcBorders>
+              <w:bottom w:val="single" w:sz="4" w:space="0" w:color="auto"/>
+            </w:tcBorders>
+          </w:tcPr>
+          <w:p>
+            <w:pPr>
+              <w:rPr>
+                <w:b/>
+                <w:sz w:val="20"/>
+                <w:szCs w:val="20"/>
+              </w:rPr>
+            </w:pPr>
+            <w:r>
+              <w:rPr>
+                <w:b/>
+                <w:sz w:val="20"/>
+                <w:szCs w:val="20"/>
+              </w:rPr>
+              <w:t>dati in ingresso</w:t>
+            </w:r>
+          </w:p>
+        </w:tc>
+        <w:tc>
+          <w:tcPr>
+            <w:tcW w:w="4814" w:type="dxa"/>
+            <w:tcBorders>
+              <w:bottom w:val="single" w:sz="4" w:space="0" w:color="auto"/>
+            </w:tcBorders>
+          </w:tcPr>
+          <w:p>
+            <w:pPr>
+              <w:rPr>
+                <w:b/>
+                <w:sz w:val="20"/>
+                <w:szCs w:val="20"/>
+              </w:rPr>
+            </w:pPr>
+            <w:r>
+              <w:rPr>
+                <w:b/>
+                <w:sz w:val="20"/>
+                <w:szCs w:val="20"/>
+              </w:rPr>
+              <w:t>risultato atteso</w:t>
+            </w:r>
+          </w:p>
+        </w:tc>
+      </w:tr>
+      <w:tr>
+        <w:tc>
+          <w:tcPr>
+            <w:tcW w:w="4814" w:type="dxa"/>
+            <w:tcBorders>
+              <w:top w:val="single" w:sz="4" w:space="0" w:color="auto"/>
+              <w:bottom w:val="single" w:sz="4" w:space="0" w:color="auto"/>
+            </w:tcBorders>
+          </w:tcPr>
+          <w:p>
+            <w:pPr>
+              <w:rPr>
+                <w:sz w:val="20"/>
+                <w:szCs w:val="20"/>
+              </w:rPr>
+            </w:pPr>
+            <w:r>
+              <w:rPr>
+                <w:sz w:val="20"/>
+                <w:szCs w:val="20"/>
+              </w:rPr>
+              <w:lastRenderedPageBreak/>
+              <w:t>nessuno</w:t>
+            </w:r>
+          </w:p>
+        </w:tc>
+        <w:tc>
+          <w:tcPr>
+            <w:tcW w:w="4814" w:type="dxa"/>
+            <w:tcBorders>
+              <w:top w:val="single" w:sz="4" w:space="0" w:color="auto"/>
+              <w:bottom w:val="single" w:sz="4" w:space="0" w:color="auto"/>
+            </w:tcBorders>
+          </w:tcPr>
+          <w:p>
+            <w:pPr>
+              <w:rPr>
+                <w:sz w:val="20"/>
+                <w:szCs w:val="20"/>
+              </w:rPr>
+            </w:pPr>
+            <w:r>
+              <w:rPr>
+                <w:sz w:val="20"/>
+                <w:szCs w:val="20"/>
+              </w:rPr>
+              <w:t>lista non nulla, con 0 o più elementi</w:t>
+            </w:r>
+          </w:p>
+        </w:tc>
+      </w:tr>
+    </w:tbl>
+    <w:p>
+      <w:pPr>
+        <w:pStyle w:val="Heading2"/>
+      </w:pPr>
+      <w:r>
+        <w:t>Selezione categoria</w:t>
+      </w:r>
+    </w:p>
+    <w:tbl>
+      <w:tblPr>
+        <w:tblStyle w:val="TableGrid"/>
+        <w:tblW w:w="0" w:type="auto"/>
+        <w:tblBorders>
+          <w:top w:val="none" w:sz="0" w:space="0" w:color="auto"/>
+          <w:left w:val="none" w:sz="0" w:space="0" w:color="auto"/>
+          <w:bottom w:val="none" w:sz="0" w:space="0" w:color="auto"/>
+          <w:right w:val="none" w:sz="0" w:space="0" w:color="auto"/>
+          <w:insideH w:val="none" w:sz="0" w:space="0" w:color="auto"/>
+          <w:insideV w:val="none" w:sz="0" w:space="0" w:color="auto"/>
+        </w:tblBorders>
+        <w:tblLook w:val="04A0" w:firstRow="1" w:lastRow="0" w:firstColumn="1" w:lastColumn="0" w:noHBand="0" w:noVBand="1"/>
+      </w:tblPr>
+      <w:tblGrid>
+        <w:gridCol w:w="4814"/>
+        <w:gridCol w:w="4814"/>
+      </w:tblGrid>
+      <w:tr>
+        <w:tc>
+          <w:tcPr>
+            <w:tcW w:w="4814" w:type="dxa"/>
+            <w:tcBorders>
+              <w:bottom w:val="single" w:sz="4" w:space="0" w:color="auto"/>
+            </w:tcBorders>
+          </w:tcPr>
+          <w:p>
+            <w:pPr>
+              <w:rPr>
+                <w:b/>
+                <w:sz w:val="20"/>
+                <w:szCs w:val="20"/>
+              </w:rPr>
+            </w:pPr>
+            <w:r>
+              <w:rPr>
+                <w:b/>
+                <w:sz w:val="20"/>
+                <w:szCs w:val="20"/>
+              </w:rPr>
+              <w:t>dati in ingresso</w:t>
+            </w:r>
+          </w:p>
+        </w:tc>
+        <w:tc>
+          <w:tcPr>
+            <w:tcW w:w="4814" w:type="dxa"/>
+            <w:tcBorders>
+              <w:bottom w:val="single" w:sz="4" w:space="0" w:color="auto"/>
+            </w:tcBorders>
+          </w:tcPr>
+          <w:p>
+            <w:pPr>
+              <w:rPr>
+                <w:b/>
+                <w:sz w:val="20"/>
+                <w:szCs w:val="20"/>
+              </w:rPr>
+            </w:pPr>
+            <w:r>
+              <w:rPr>
+                <w:b/>
+                <w:sz w:val="20"/>
+                <w:szCs w:val="20"/>
+              </w:rPr>
+              <w:t>risultato atteso</w:t>
+            </w:r>
+          </w:p>
+        </w:tc>
+      </w:tr>
+      <w:tr>
+        <w:tc>
+          <w:tcPr>
+            <w:tcW w:w="4814" w:type="dxa"/>
+            <w:tcBorders>
+              <w:top w:val="single" w:sz="4" w:space="0" w:color="auto"/>
+              <w:bottom w:val="single" w:sz="4" w:space="0" w:color="auto"/>
+            </w:tcBorders>
+          </w:tcPr>
+          <w:p>
+            <w:pPr>
+              <w:rPr>
+                <w:sz w:val="20"/>
+                <w:szCs w:val="20"/>
+              </w:rPr>
+            </w:pPr>
+            <w:r>
+              <w:rPr>
+                <w:sz w:val="20"/>
+                <w:szCs w:val="20"/>
+              </w:rPr>
+              <w:t>nome categoria vuoto o nullo</w:t>
+            </w:r>
+          </w:p>
+        </w:tc>
+        <w:tc>
+          <w:tcPr>
+            <w:tcW w:w="4814" w:type="dxa"/>
+            <w:tcBorders>
+              <w:top w:val="single" w:sz="4" w:space="0" w:color="auto"/>
+              <w:bottom w:val="single" w:sz="4" w:space="0" w:color="auto"/>
+            </w:tcBorders>
+          </w:tcPr>
+          <w:p>
+            <w:pPr>
+              <w:rPr>
+                <w:sz w:val="20"/>
+                <w:szCs w:val="20"/>
+              </w:rPr>
+            </w:pPr>
+            <w:r>
+              <w:rPr>
+                <w:sz w:val="20"/>
+                <w:szCs w:val="20"/>
+              </w:rPr>
+              <w:t>?</w:t>
+            </w:r>
+          </w:p>
+        </w:tc>
+      </w:tr>
+      <w:tr>
+        <w:tc>
+          <w:tcPr>
+            <w:tcW w:w="4814" w:type="dxa"/>
+            <w:tcBorders>
+              <w:top w:val="single" w:sz="4" w:space="0" w:color="auto"/>
+              <w:bottom w:val="single" w:sz="4" w:space="0" w:color="auto"/>
+            </w:tcBorders>
+          </w:tcPr>
+          <w:p>
+            <w:pPr>
+              <w:rPr>
+                <w:sz w:val="20"/>
+                <w:szCs w:val="20"/>
+              </w:rPr>
+            </w:pPr>
+            <w:r>
+              <w:rPr>
+                <w:sz w:val="20"/>
+                <w:szCs w:val="20"/>
+              </w:rPr>
+              <w:t>nome di una categoria registrata nel sistema</w:t>
+            </w:r>
+          </w:p>
+        </w:tc>
+        <w:tc>
+          <w:tcPr>
+            <w:tcW w:w="4814" w:type="dxa"/>
+            <w:tcBorders>
+              <w:top w:val="single" w:sz="4" w:space="0" w:color="auto"/>
+              <w:bottom w:val="single" w:sz="4" w:space="0" w:color="auto"/>
+            </w:tcBorders>
+          </w:tcPr>
+          <w:p>
+            <w:pPr>
+              <w:rPr>
+                <w:sz w:val="20"/>
+                <w:szCs w:val="20"/>
+              </w:rPr>
+            </w:pPr>
+            <w:r>
+              <w:rPr>
+                <w:sz w:val="20"/>
+                <w:szCs w:val="20"/>
+              </w:rPr>
+              <w:t>categoria cercata, con elenco allergeni valorizzato</w:t>
+            </w:r>
+          </w:p>
+        </w:tc>
+      </w:tr>
+      <w:tr>
+        <w:tc>
+          <w:tcPr>
+            <w:tcW w:w="4814" w:type="dxa"/>
+            <w:tcBorders>
+              <w:top w:val="single" w:sz="4" w:space="0" w:color="auto"/>
+              <w:bottom w:val="single" w:sz="4" w:space="0" w:color="auto"/>
+            </w:tcBorders>
+          </w:tcPr>
+          <w:p>
+            <w:pPr>
+              <w:rPr>
+                <w:sz w:val="20"/>
+                <w:szCs w:val="20"/>
+              </w:rPr>
+            </w:pPr>
+            <w:r>
+              <w:rPr>
+                <w:sz w:val="20"/>
+                <w:szCs w:val="20"/>
+              </w:rPr>
+              <w:t xml:space="preserve">nome di una categoria </w:t>
+            </w:r>
+            <w:r>
+              <w:rPr>
+                <w:sz w:val="20"/>
+                <w:szCs w:val="20"/>
+              </w:rPr>
+              <w:t xml:space="preserve">non </w:t>
+            </w:r>
+            <w:r>
+              <w:rPr>
+                <w:sz w:val="20"/>
+                <w:szCs w:val="20"/>
+              </w:rPr>
+              <w:t>registrata nel sistema</w:t>
+            </w:r>
+          </w:p>
+        </w:tc>
+        <w:tc>
+          <w:tcPr>
+            <w:tcW w:w="4814" w:type="dxa"/>
+            <w:tcBorders>
+              <w:top w:val="single" w:sz="4" w:space="0" w:color="auto"/>
+              <w:bottom w:val="single" w:sz="4" w:space="0" w:color="auto"/>
+            </w:tcBorders>
+          </w:tcPr>
+          <w:p>
+            <w:pPr>
+              <w:rPr>
+                <w:sz w:val="20"/>
+                <w:szCs w:val="20"/>
+              </w:rPr>
+            </w:pPr>
+            <w:r>
+              <w:rPr>
+                <w:sz w:val="20"/>
+                <w:szCs w:val="20"/>
+              </w:rPr>
+              <w:t>null</w:t>
+            </w:r>
+          </w:p>
+        </w:tc>
+      </w:tr>
+    </w:tbl>
+    <w:p>
+      <w:pPr>
+        <w:pStyle w:val="Heading2"/>
+      </w:pPr>
+      <w:bookmarkStart w:id="0" w:name="_GoBack"/>
+      <w:bookmarkEnd w:id="0"/>
+      <w:r>
+        <w:t>Creazione nuova categoria</w:t>
+      </w:r>
+    </w:p>
+    <w:p>
+      <w:pPr>
+        <w:pStyle w:val="Heading2"/>
+      </w:pPr>
+      <w:r>
+        <w:t>Modifica categoria</w:t>
+      </w:r>
+    </w:p>
+    <w:p>
+      <w:pPr>
+        <w:pStyle w:val="Heading2"/>
+      </w:pPr>
+      <w:r>
+        <w:t>Eliminazione categoria</w:t>
+      </w:r>
     </w:p>
     <w:sectPr>
       <w:pgSz w:w="11906" w:h="16838"/>

--- a/docs/Piano dei test.docx
+++ b/docs/Piano dei test.docx
@@ -1209,6 +1209,17 @@
         <w:pStyle w:val="Heading1"/>
       </w:pPr>
       <w:r>
+        <w:br w:type="page"/>
+      </w:r>
+    </w:p>
+    <w:p>
+      <w:pPr>
+        <w:pStyle w:val="Heading1"/>
+      </w:pPr>
+      <w:bookmarkStart w:id="0" w:name="_GoBack"/>
+      <w:bookmarkEnd w:id="0"/>
+      <w:r>
+        <w:lastRenderedPageBreak/>
         <w:t>DAO Categoria</w:t>
       </w:r>
     </w:p>
@@ -1311,7 +1322,6 @@
                 <w:sz w:val="20"/>
                 <w:szCs w:val="20"/>
               </w:rPr>
-              <w:lastRenderedPageBreak/>
               <w:t>nessuno</w:t>
             </w:r>
           </w:p>
@@ -1541,21 +1551,7 @@
                 <w:sz w:val="20"/>
                 <w:szCs w:val="20"/>
               </w:rPr>
-              <w:t xml:space="preserve">nome di una categoria </w:t>
-            </w:r>
-            <w:r>
-              <w:rPr>
-                <w:sz w:val="20"/>
-                <w:szCs w:val="20"/>
-              </w:rPr>
-              <w:t xml:space="preserve">non </w:t>
-            </w:r>
-            <w:r>
-              <w:rPr>
-                <w:sz w:val="20"/>
-                <w:szCs w:val="20"/>
-              </w:rPr>
-              <w:t>registrata nel sistema</w:t>
+              <w:t>nome di una categoria non registrata nel sistema</w:t>
             </w:r>
           </w:p>
         </w:tc>
@@ -1589,12 +1585,231 @@
       <w:pPr>
         <w:pStyle w:val="Heading2"/>
       </w:pPr>
-      <w:bookmarkStart w:id="0" w:name="_GoBack"/>
-      <w:bookmarkEnd w:id="0"/>
       <w:r>
         <w:t>Creazione nuova categoria</w:t>
       </w:r>
     </w:p>
+    <w:tbl>
+      <w:tblPr>
+        <w:tblStyle w:val="TableGrid"/>
+        <w:tblW w:w="0" w:type="auto"/>
+        <w:tblBorders>
+          <w:top w:val="none" w:sz="0" w:space="0" w:color="auto"/>
+          <w:left w:val="none" w:sz="0" w:space="0" w:color="auto"/>
+          <w:bottom w:val="none" w:sz="0" w:space="0" w:color="auto"/>
+          <w:right w:val="none" w:sz="0" w:space="0" w:color="auto"/>
+          <w:insideH w:val="none" w:sz="0" w:space="0" w:color="auto"/>
+          <w:insideV w:val="none" w:sz="0" w:space="0" w:color="auto"/>
+        </w:tblBorders>
+        <w:tblLook w:val="04A0" w:firstRow="1" w:lastRow="0" w:firstColumn="1" w:lastColumn="0" w:noHBand="0" w:noVBand="1"/>
+      </w:tblPr>
+      <w:tblGrid>
+        <w:gridCol w:w="4814"/>
+        <w:gridCol w:w="4814"/>
+      </w:tblGrid>
+      <w:tr>
+        <w:tc>
+          <w:tcPr>
+            <w:tcW w:w="4814" w:type="dxa"/>
+            <w:tcBorders>
+              <w:bottom w:val="single" w:sz="4" w:space="0" w:color="auto"/>
+            </w:tcBorders>
+          </w:tcPr>
+          <w:p>
+            <w:pPr>
+              <w:rPr>
+                <w:b/>
+                <w:sz w:val="20"/>
+                <w:szCs w:val="20"/>
+              </w:rPr>
+            </w:pPr>
+            <w:r>
+              <w:rPr>
+                <w:b/>
+                <w:sz w:val="20"/>
+                <w:szCs w:val="20"/>
+              </w:rPr>
+              <w:t>dati in ingresso</w:t>
+            </w:r>
+          </w:p>
+        </w:tc>
+        <w:tc>
+          <w:tcPr>
+            <w:tcW w:w="4814" w:type="dxa"/>
+            <w:tcBorders>
+              <w:bottom w:val="single" w:sz="4" w:space="0" w:color="auto"/>
+            </w:tcBorders>
+          </w:tcPr>
+          <w:p>
+            <w:pPr>
+              <w:rPr>
+                <w:b/>
+                <w:sz w:val="20"/>
+                <w:szCs w:val="20"/>
+              </w:rPr>
+            </w:pPr>
+            <w:r>
+              <w:rPr>
+                <w:b/>
+                <w:sz w:val="20"/>
+                <w:szCs w:val="20"/>
+              </w:rPr>
+              <w:t>risultato atteso</w:t>
+            </w:r>
+          </w:p>
+        </w:tc>
+      </w:tr>
+      <w:tr>
+        <w:tc>
+          <w:tcPr>
+            <w:tcW w:w="4814" w:type="dxa"/>
+            <w:tcBorders>
+              <w:top w:val="single" w:sz="4" w:space="0" w:color="auto"/>
+              <w:bottom w:val="single" w:sz="4" w:space="0" w:color="auto"/>
+            </w:tcBorders>
+          </w:tcPr>
+          <w:p>
+            <w:pPr>
+              <w:rPr>
+                <w:sz w:val="20"/>
+                <w:szCs w:val="20"/>
+              </w:rPr>
+            </w:pPr>
+            <w:r>
+              <w:rPr>
+                <w:sz w:val="20"/>
+                <w:szCs w:val="20"/>
+              </w:rPr>
+              <w:t>nome nuova categoria vuoto o nullo</w:t>
+            </w:r>
+          </w:p>
+        </w:tc>
+        <w:tc>
+          <w:tcPr>
+            <w:tcW w:w="4814" w:type="dxa"/>
+            <w:tcBorders>
+              <w:top w:val="single" w:sz="4" w:space="0" w:color="auto"/>
+              <w:bottom w:val="single" w:sz="4" w:space="0" w:color="auto"/>
+            </w:tcBorders>
+          </w:tcPr>
+          <w:p>
+            <w:pPr>
+              <w:rPr>
+                <w:sz w:val="20"/>
+                <w:szCs w:val="20"/>
+              </w:rPr>
+            </w:pPr>
+            <w:r>
+              <w:rPr>
+                <w:sz w:val="20"/>
+                <w:szCs w:val="20"/>
+              </w:rPr>
+              <w:t>?</w:t>
+            </w:r>
+          </w:p>
+        </w:tc>
+      </w:tr>
+      <w:tr>
+        <w:tc>
+          <w:tcPr>
+            <w:tcW w:w="4814" w:type="dxa"/>
+            <w:tcBorders>
+              <w:top w:val="single" w:sz="4" w:space="0" w:color="auto"/>
+              <w:bottom w:val="single" w:sz="4" w:space="0" w:color="auto"/>
+            </w:tcBorders>
+          </w:tcPr>
+          <w:p>
+            <w:pPr>
+              <w:rPr>
+                <w:sz w:val="20"/>
+                <w:szCs w:val="20"/>
+              </w:rPr>
+            </w:pPr>
+            <w:r>
+              <w:rPr>
+                <w:sz w:val="20"/>
+                <w:szCs w:val="20"/>
+              </w:rPr>
+              <w:t>nome di una categoria già esistente</w:t>
+            </w:r>
+          </w:p>
+        </w:tc>
+        <w:tc>
+          <w:tcPr>
+            <w:tcW w:w="4814" w:type="dxa"/>
+            <w:tcBorders>
+              <w:top w:val="single" w:sz="4" w:space="0" w:color="auto"/>
+              <w:bottom w:val="single" w:sz="4" w:space="0" w:color="auto"/>
+            </w:tcBorders>
+          </w:tcPr>
+          <w:p>
+            <w:pPr>
+              <w:rPr>
+                <w:sz w:val="20"/>
+                <w:szCs w:val="20"/>
+              </w:rPr>
+            </w:pPr>
+            <w:r>
+              <w:rPr>
+                <w:sz w:val="20"/>
+                <w:szCs w:val="20"/>
+              </w:rPr>
+              <w:t>?</w:t>
+            </w:r>
+          </w:p>
+        </w:tc>
+      </w:tr>
+      <w:tr>
+        <w:tc>
+          <w:tcPr>
+            <w:tcW w:w="4814" w:type="dxa"/>
+            <w:tcBorders>
+              <w:top w:val="single" w:sz="4" w:space="0" w:color="auto"/>
+              <w:bottom w:val="single" w:sz="4" w:space="0" w:color="auto"/>
+            </w:tcBorders>
+          </w:tcPr>
+          <w:p>
+            <w:pPr>
+              <w:rPr>
+                <w:sz w:val="20"/>
+                <w:szCs w:val="20"/>
+              </w:rPr>
+            </w:pPr>
+            <w:r>
+              <w:rPr>
+                <w:sz w:val="20"/>
+                <w:szCs w:val="20"/>
+              </w:rPr>
+              <w:t>nome di una categoria non esistente</w:t>
+            </w:r>
+          </w:p>
+        </w:tc>
+        <w:tc>
+          <w:tcPr>
+            <w:tcW w:w="4814" w:type="dxa"/>
+            <w:tcBorders>
+              <w:top w:val="single" w:sz="4" w:space="0" w:color="auto"/>
+              <w:bottom w:val="single" w:sz="4" w:space="0" w:color="auto"/>
+            </w:tcBorders>
+          </w:tcPr>
+          <w:p>
+            <w:pPr>
+              <w:rPr>
+                <w:sz w:val="20"/>
+                <w:szCs w:val="20"/>
+              </w:rPr>
+            </w:pPr>
+            <w:r>
+              <w:rPr>
+                <w:sz w:val="20"/>
+                <w:szCs w:val="20"/>
+              </w:rPr>
+              <w:t>categoria creata e con elenco allergeni vuoto</w:t>
+            </w:r>
+          </w:p>
+        </w:tc>
+      </w:tr>
+    </w:tbl>
     <w:p>
       <w:pPr>
         <w:pStyle w:val="Heading2"/>
@@ -1603,6 +1818,651 @@
         <w:t>Modifica categoria</w:t>
       </w:r>
     </w:p>
+    <w:tbl>
+      <w:tblPr>
+        <w:tblStyle w:val="TableGrid"/>
+        <w:tblW w:w="0" w:type="auto"/>
+        <w:tblBorders>
+          <w:top w:val="none" w:sz="0" w:space="0" w:color="auto"/>
+          <w:left w:val="none" w:sz="0" w:space="0" w:color="auto"/>
+          <w:bottom w:val="none" w:sz="0" w:space="0" w:color="auto"/>
+          <w:right w:val="none" w:sz="0" w:space="0" w:color="auto"/>
+          <w:insideH w:val="none" w:sz="0" w:space="0" w:color="auto"/>
+          <w:insideV w:val="none" w:sz="0" w:space="0" w:color="auto"/>
+        </w:tblBorders>
+        <w:tblLook w:val="04A0" w:firstRow="1" w:lastRow="0" w:firstColumn="1" w:lastColumn="0" w:noHBand="0" w:noVBand="1"/>
+      </w:tblPr>
+      <w:tblGrid>
+        <w:gridCol w:w="4814"/>
+        <w:gridCol w:w="4814"/>
+      </w:tblGrid>
+      <w:tr>
+        <w:trPr>
+          <w:trHeight w:val="473"/>
+        </w:trPr>
+        <w:tc>
+          <w:tcPr>
+            <w:tcW w:w="9628" w:type="dxa"/>
+            <w:gridSpan w:val="2"/>
+            <w:tcBorders>
+              <w:bottom w:val="single" w:sz="4" w:space="0" w:color="auto"/>
+            </w:tcBorders>
+            <w:vAlign w:val="bottom"/>
+          </w:tcPr>
+          <w:p>
+            <w:pPr>
+              <w:rPr>
+                <w:b/>
+                <w:sz w:val="20"/>
+                <w:szCs w:val="20"/>
+              </w:rPr>
+            </w:pPr>
+            <w:r>
+              <w:rPr>
+                <w:b/>
+                <w:sz w:val="20"/>
+                <w:szCs w:val="20"/>
+              </w:rPr>
+              <w:t>Modifica nome categoria</w:t>
+            </w:r>
+          </w:p>
+        </w:tc>
+      </w:tr>
+      <w:tr>
+        <w:tc>
+          <w:tcPr>
+            <w:tcW w:w="4814" w:type="dxa"/>
+            <w:tcBorders>
+              <w:bottom w:val="single" w:sz="4" w:space="0" w:color="auto"/>
+            </w:tcBorders>
+          </w:tcPr>
+          <w:p>
+            <w:pPr>
+              <w:rPr>
+                <w:b/>
+                <w:sz w:val="20"/>
+                <w:szCs w:val="20"/>
+              </w:rPr>
+            </w:pPr>
+            <w:r>
+              <w:rPr>
+                <w:b/>
+                <w:sz w:val="20"/>
+                <w:szCs w:val="20"/>
+              </w:rPr>
+              <w:t>dati in ingresso</w:t>
+            </w:r>
+          </w:p>
+        </w:tc>
+        <w:tc>
+          <w:tcPr>
+            <w:tcW w:w="4814" w:type="dxa"/>
+            <w:tcBorders>
+              <w:bottom w:val="single" w:sz="4" w:space="0" w:color="auto"/>
+            </w:tcBorders>
+          </w:tcPr>
+          <w:p>
+            <w:pPr>
+              <w:rPr>
+                <w:b/>
+                <w:sz w:val="20"/>
+                <w:szCs w:val="20"/>
+              </w:rPr>
+            </w:pPr>
+            <w:r>
+              <w:rPr>
+                <w:b/>
+                <w:sz w:val="20"/>
+                <w:szCs w:val="20"/>
+              </w:rPr>
+              <w:t>risultato atteso</w:t>
+            </w:r>
+          </w:p>
+        </w:tc>
+      </w:tr>
+      <w:tr>
+        <w:tc>
+          <w:tcPr>
+            <w:tcW w:w="4814" w:type="dxa"/>
+            <w:tcBorders>
+              <w:top w:val="single" w:sz="4" w:space="0" w:color="auto"/>
+              <w:bottom w:val="single" w:sz="4" w:space="0" w:color="auto"/>
+            </w:tcBorders>
+          </w:tcPr>
+          <w:p>
+            <w:pPr>
+              <w:rPr>
+                <w:sz w:val="20"/>
+                <w:szCs w:val="20"/>
+              </w:rPr>
+            </w:pPr>
+            <w:r>
+              <w:rPr>
+                <w:sz w:val="20"/>
+                <w:szCs w:val="20"/>
+              </w:rPr>
+              <w:t>nome categoria da aggiornare vuoto o nullo</w:t>
+            </w:r>
+          </w:p>
+        </w:tc>
+        <w:tc>
+          <w:tcPr>
+            <w:tcW w:w="4814" w:type="dxa"/>
+            <w:tcBorders>
+              <w:top w:val="single" w:sz="4" w:space="0" w:color="auto"/>
+              <w:bottom w:val="single" w:sz="4" w:space="0" w:color="auto"/>
+            </w:tcBorders>
+          </w:tcPr>
+          <w:p>
+            <w:pPr>
+              <w:rPr>
+                <w:sz w:val="20"/>
+                <w:szCs w:val="20"/>
+              </w:rPr>
+            </w:pPr>
+            <w:r>
+              <w:rPr>
+                <w:sz w:val="20"/>
+                <w:szCs w:val="20"/>
+              </w:rPr>
+              <w:t>?</w:t>
+            </w:r>
+          </w:p>
+        </w:tc>
+      </w:tr>
+      <w:tr>
+        <w:tc>
+          <w:tcPr>
+            <w:tcW w:w="4814" w:type="dxa"/>
+            <w:tcBorders>
+              <w:top w:val="single" w:sz="4" w:space="0" w:color="auto"/>
+              <w:bottom w:val="single" w:sz="4" w:space="0" w:color="auto"/>
+            </w:tcBorders>
+          </w:tcPr>
+          <w:p>
+            <w:pPr>
+              <w:rPr>
+                <w:sz w:val="20"/>
+                <w:szCs w:val="20"/>
+              </w:rPr>
+            </w:pPr>
+            <w:r>
+              <w:rPr>
+                <w:sz w:val="20"/>
+                <w:szCs w:val="20"/>
+              </w:rPr>
+              <w:t>nome categoria non presente nel sistema</w:t>
+            </w:r>
+          </w:p>
+        </w:tc>
+        <w:tc>
+          <w:tcPr>
+            <w:tcW w:w="4814" w:type="dxa"/>
+            <w:tcBorders>
+              <w:top w:val="single" w:sz="4" w:space="0" w:color="auto"/>
+              <w:bottom w:val="single" w:sz="4" w:space="0" w:color="auto"/>
+            </w:tcBorders>
+          </w:tcPr>
+          <w:p>
+            <w:pPr>
+              <w:rPr>
+                <w:sz w:val="20"/>
+                <w:szCs w:val="20"/>
+              </w:rPr>
+            </w:pPr>
+            <w:r>
+              <w:rPr>
+                <w:sz w:val="20"/>
+                <w:szCs w:val="20"/>
+              </w:rPr>
+              <w:t>?</w:t>
+            </w:r>
+          </w:p>
+        </w:tc>
+      </w:tr>
+      <w:tr>
+        <w:tc>
+          <w:tcPr>
+            <w:tcW w:w="4814" w:type="dxa"/>
+            <w:tcBorders>
+              <w:top w:val="single" w:sz="4" w:space="0" w:color="auto"/>
+              <w:bottom w:val="single" w:sz="4" w:space="0" w:color="auto"/>
+            </w:tcBorders>
+          </w:tcPr>
+          <w:p>
+            <w:pPr>
+              <w:rPr>
+                <w:sz w:val="20"/>
+                <w:szCs w:val="20"/>
+              </w:rPr>
+            </w:pPr>
+            <w:r>
+              <w:rPr>
+                <w:sz w:val="20"/>
+                <w:szCs w:val="20"/>
+              </w:rPr>
+              <w:t>nuovo nome vuoto o nullo</w:t>
+            </w:r>
+          </w:p>
+        </w:tc>
+        <w:tc>
+          <w:tcPr>
+            <w:tcW w:w="4814" w:type="dxa"/>
+            <w:tcBorders>
+              <w:top w:val="single" w:sz="4" w:space="0" w:color="auto"/>
+              <w:bottom w:val="single" w:sz="4" w:space="0" w:color="auto"/>
+            </w:tcBorders>
+          </w:tcPr>
+          <w:p>
+            <w:pPr>
+              <w:rPr>
+                <w:sz w:val="20"/>
+                <w:szCs w:val="20"/>
+              </w:rPr>
+            </w:pPr>
+            <w:r>
+              <w:rPr>
+                <w:sz w:val="20"/>
+                <w:szCs w:val="20"/>
+              </w:rPr>
+              <w:t>?</w:t>
+            </w:r>
+          </w:p>
+        </w:tc>
+      </w:tr>
+      <w:tr>
+        <w:tc>
+          <w:tcPr>
+            <w:tcW w:w="4814" w:type="dxa"/>
+            <w:tcBorders>
+              <w:top w:val="single" w:sz="4" w:space="0" w:color="auto"/>
+              <w:bottom w:val="single" w:sz="4" w:space="0" w:color="auto"/>
+            </w:tcBorders>
+          </w:tcPr>
+          <w:p>
+            <w:pPr>
+              <w:rPr>
+                <w:sz w:val="20"/>
+                <w:szCs w:val="20"/>
+              </w:rPr>
+            </w:pPr>
+            <w:r>
+              <w:rPr>
+                <w:sz w:val="20"/>
+                <w:szCs w:val="20"/>
+              </w:rPr>
+              <w:t>nuovo nome uguale a quello di una categoria già presente nel sistema</w:t>
+            </w:r>
+          </w:p>
+        </w:tc>
+        <w:tc>
+          <w:tcPr>
+            <w:tcW w:w="4814" w:type="dxa"/>
+            <w:tcBorders>
+              <w:top w:val="single" w:sz="4" w:space="0" w:color="auto"/>
+              <w:bottom w:val="single" w:sz="4" w:space="0" w:color="auto"/>
+            </w:tcBorders>
+          </w:tcPr>
+          <w:p>
+            <w:pPr>
+              <w:rPr>
+                <w:sz w:val="20"/>
+                <w:szCs w:val="20"/>
+              </w:rPr>
+            </w:pPr>
+            <w:r>
+              <w:rPr>
+                <w:sz w:val="20"/>
+                <w:szCs w:val="20"/>
+              </w:rPr>
+              <w:t>?</w:t>
+            </w:r>
+          </w:p>
+        </w:tc>
+      </w:tr>
+      <w:tr>
+        <w:trPr>
+          <w:trHeight w:val="398"/>
+        </w:trPr>
+        <w:tc>
+          <w:tcPr>
+            <w:tcW w:w="9628" w:type="dxa"/>
+            <w:gridSpan w:val="2"/>
+            <w:tcBorders>
+              <w:bottom w:val="single" w:sz="4" w:space="0" w:color="auto"/>
+            </w:tcBorders>
+            <w:vAlign w:val="bottom"/>
+          </w:tcPr>
+          <w:p>
+            <w:pPr>
+              <w:rPr>
+                <w:b/>
+                <w:sz w:val="20"/>
+                <w:szCs w:val="20"/>
+              </w:rPr>
+            </w:pPr>
+            <w:r>
+              <w:rPr>
+                <w:b/>
+                <w:sz w:val="20"/>
+                <w:szCs w:val="20"/>
+              </w:rPr>
+              <w:t xml:space="preserve">Modifica </w:t>
+            </w:r>
+            <w:r>
+              <w:rPr>
+                <w:b/>
+                <w:sz w:val="20"/>
+                <w:szCs w:val="20"/>
+              </w:rPr>
+              <w:t>elenco allergeni</w:t>
+            </w:r>
+          </w:p>
+        </w:tc>
+      </w:tr>
+      <w:tr>
+        <w:tc>
+          <w:tcPr>
+            <w:tcW w:w="4814" w:type="dxa"/>
+            <w:tcBorders>
+              <w:bottom w:val="single" w:sz="4" w:space="0" w:color="auto"/>
+            </w:tcBorders>
+          </w:tcPr>
+          <w:p>
+            <w:pPr>
+              <w:rPr>
+                <w:b/>
+                <w:sz w:val="20"/>
+                <w:szCs w:val="20"/>
+              </w:rPr>
+            </w:pPr>
+            <w:r>
+              <w:rPr>
+                <w:b/>
+                <w:sz w:val="20"/>
+                <w:szCs w:val="20"/>
+              </w:rPr>
+              <w:t>dati in ingresso</w:t>
+            </w:r>
+          </w:p>
+        </w:tc>
+        <w:tc>
+          <w:tcPr>
+            <w:tcW w:w="4814" w:type="dxa"/>
+            <w:tcBorders>
+              <w:bottom w:val="single" w:sz="4" w:space="0" w:color="auto"/>
+            </w:tcBorders>
+          </w:tcPr>
+          <w:p>
+            <w:pPr>
+              <w:rPr>
+                <w:b/>
+                <w:sz w:val="20"/>
+                <w:szCs w:val="20"/>
+              </w:rPr>
+            </w:pPr>
+            <w:r>
+              <w:rPr>
+                <w:b/>
+                <w:sz w:val="20"/>
+                <w:szCs w:val="20"/>
+              </w:rPr>
+              <w:t>risultato atteso</w:t>
+            </w:r>
+          </w:p>
+        </w:tc>
+      </w:tr>
+      <w:tr>
+        <w:tc>
+          <w:tcPr>
+            <w:tcW w:w="4814" w:type="dxa"/>
+            <w:tcBorders>
+              <w:top w:val="single" w:sz="4" w:space="0" w:color="auto"/>
+              <w:bottom w:val="single" w:sz="4" w:space="0" w:color="auto"/>
+            </w:tcBorders>
+          </w:tcPr>
+          <w:p>
+            <w:pPr>
+              <w:rPr>
+                <w:sz w:val="20"/>
+                <w:szCs w:val="20"/>
+              </w:rPr>
+            </w:pPr>
+            <w:r>
+              <w:rPr>
+                <w:sz w:val="20"/>
+                <w:szCs w:val="20"/>
+              </w:rPr>
+              <w:t>nome categoria da aggiornare vuoto o nullo</w:t>
+            </w:r>
+          </w:p>
+        </w:tc>
+        <w:tc>
+          <w:tcPr>
+            <w:tcW w:w="4814" w:type="dxa"/>
+            <w:tcBorders>
+              <w:top w:val="single" w:sz="4" w:space="0" w:color="auto"/>
+              <w:bottom w:val="single" w:sz="4" w:space="0" w:color="auto"/>
+            </w:tcBorders>
+          </w:tcPr>
+          <w:p>
+            <w:pPr>
+              <w:rPr>
+                <w:sz w:val="20"/>
+                <w:szCs w:val="20"/>
+              </w:rPr>
+            </w:pPr>
+            <w:r>
+              <w:rPr>
+                <w:sz w:val="20"/>
+                <w:szCs w:val="20"/>
+              </w:rPr>
+              <w:t>?</w:t>
+            </w:r>
+          </w:p>
+        </w:tc>
+      </w:tr>
+      <w:tr>
+        <w:tc>
+          <w:tcPr>
+            <w:tcW w:w="4814" w:type="dxa"/>
+            <w:tcBorders>
+              <w:top w:val="single" w:sz="4" w:space="0" w:color="auto"/>
+              <w:bottom w:val="single" w:sz="4" w:space="0" w:color="auto"/>
+            </w:tcBorders>
+          </w:tcPr>
+          <w:p>
+            <w:pPr>
+              <w:rPr>
+                <w:sz w:val="20"/>
+                <w:szCs w:val="20"/>
+              </w:rPr>
+            </w:pPr>
+            <w:r>
+              <w:rPr>
+                <w:sz w:val="20"/>
+                <w:szCs w:val="20"/>
+              </w:rPr>
+              <w:t>nome categoria non presente nel sistema</w:t>
+            </w:r>
+          </w:p>
+        </w:tc>
+        <w:tc>
+          <w:tcPr>
+            <w:tcW w:w="4814" w:type="dxa"/>
+            <w:tcBorders>
+              <w:top w:val="single" w:sz="4" w:space="0" w:color="auto"/>
+              <w:bottom w:val="single" w:sz="4" w:space="0" w:color="auto"/>
+            </w:tcBorders>
+          </w:tcPr>
+          <w:p>
+            <w:pPr>
+              <w:rPr>
+                <w:sz w:val="20"/>
+                <w:szCs w:val="20"/>
+              </w:rPr>
+            </w:pPr>
+            <w:r>
+              <w:rPr>
+                <w:sz w:val="20"/>
+                <w:szCs w:val="20"/>
+              </w:rPr>
+              <w:t>?</w:t>
+            </w:r>
+          </w:p>
+        </w:tc>
+      </w:tr>
+      <w:tr>
+        <w:tc>
+          <w:tcPr>
+            <w:tcW w:w="4814" w:type="dxa"/>
+            <w:tcBorders>
+              <w:top w:val="single" w:sz="4" w:space="0" w:color="auto"/>
+              <w:bottom w:val="single" w:sz="4" w:space="0" w:color="auto"/>
+            </w:tcBorders>
+          </w:tcPr>
+          <w:p>
+            <w:pPr>
+              <w:rPr>
+                <w:sz w:val="20"/>
+                <w:szCs w:val="20"/>
+              </w:rPr>
+            </w:pPr>
+            <w:r>
+              <w:rPr>
+                <w:sz w:val="20"/>
+                <w:szCs w:val="20"/>
+              </w:rPr>
+              <w:t>elenco allergeni vuoto o nullo</w:t>
+            </w:r>
+          </w:p>
+        </w:tc>
+        <w:tc>
+          <w:tcPr>
+            <w:tcW w:w="4814" w:type="dxa"/>
+            <w:tcBorders>
+              <w:top w:val="single" w:sz="4" w:space="0" w:color="auto"/>
+              <w:bottom w:val="single" w:sz="4" w:space="0" w:color="auto"/>
+            </w:tcBorders>
+          </w:tcPr>
+          <w:p>
+            <w:pPr>
+              <w:rPr>
+                <w:sz w:val="20"/>
+                <w:szCs w:val="20"/>
+              </w:rPr>
+            </w:pPr>
+            <w:r>
+              <w:rPr>
+                <w:sz w:val="20"/>
+                <w:szCs w:val="20"/>
+              </w:rPr>
+              <w:t>nessuna variazione</w:t>
+            </w:r>
+          </w:p>
+        </w:tc>
+      </w:tr>
+      <w:tr>
+        <w:tc>
+          <w:tcPr>
+            <w:tcW w:w="4814" w:type="dxa"/>
+            <w:tcBorders>
+              <w:top w:val="single" w:sz="4" w:space="0" w:color="auto"/>
+              <w:bottom w:val="single" w:sz="4" w:space="0" w:color="auto"/>
+            </w:tcBorders>
+          </w:tcPr>
+          <w:p>
+            <w:pPr>
+              <w:rPr>
+                <w:sz w:val="20"/>
+                <w:szCs w:val="20"/>
+              </w:rPr>
+            </w:pPr>
+            <w:r>
+              <w:rPr>
+                <w:sz w:val="20"/>
+                <w:szCs w:val="20"/>
+              </w:rPr>
+              <w:t>elenco allergeni contenente almeno un nome di allergene non presente nel sistema</w:t>
+            </w:r>
+          </w:p>
+        </w:tc>
+        <w:tc>
+          <w:tcPr>
+            <w:tcW w:w="4814" w:type="dxa"/>
+            <w:tcBorders>
+              <w:top w:val="single" w:sz="4" w:space="0" w:color="auto"/>
+              <w:bottom w:val="single" w:sz="4" w:space="0" w:color="auto"/>
+            </w:tcBorders>
+          </w:tcPr>
+          <w:p>
+            <w:pPr>
+              <w:rPr>
+                <w:sz w:val="20"/>
+                <w:szCs w:val="20"/>
+              </w:rPr>
+            </w:pPr>
+            <w:r>
+              <w:rPr>
+                <w:sz w:val="20"/>
+                <w:szCs w:val="20"/>
+              </w:rPr>
+              <w:t>?</w:t>
+            </w:r>
+          </w:p>
+        </w:tc>
+      </w:tr>
+      <w:tr>
+        <w:tc>
+          <w:tcPr>
+            <w:tcW w:w="4814" w:type="dxa"/>
+            <w:tcBorders>
+              <w:top w:val="single" w:sz="4" w:space="0" w:color="auto"/>
+              <w:bottom w:val="single" w:sz="4" w:space="0" w:color="auto"/>
+            </w:tcBorders>
+          </w:tcPr>
+          <w:p>
+            <w:pPr>
+              <w:rPr>
+                <w:sz w:val="20"/>
+                <w:szCs w:val="20"/>
+              </w:rPr>
+            </w:pPr>
+            <w:r>
+              <w:rPr>
+                <w:sz w:val="20"/>
+                <w:szCs w:val="20"/>
+              </w:rPr>
+              <w:t>insieme degli allergeni associati alla categoria diverso da quello iniziale</w:t>
+            </w:r>
+          </w:p>
+        </w:tc>
+        <w:tc>
+          <w:tcPr>
+            <w:tcW w:w="4814" w:type="dxa"/>
+            <w:tcBorders>
+              <w:top w:val="single" w:sz="4" w:space="0" w:color="auto"/>
+              <w:bottom w:val="single" w:sz="4" w:space="0" w:color="auto"/>
+            </w:tcBorders>
+          </w:tcPr>
+          <w:p>
+            <w:pPr>
+              <w:rPr>
+                <w:sz w:val="20"/>
+                <w:szCs w:val="20"/>
+              </w:rPr>
+            </w:pPr>
+            <w:r>
+              <w:rPr>
+                <w:sz w:val="20"/>
+                <w:szCs w:val="20"/>
+              </w:rPr>
+              <w:t>gli allergeni non più associati alla categoria specificata vengono associati alla categoria predefinita</w:t>
+            </w:r>
+          </w:p>
+        </w:tc>
+      </w:tr>
+    </w:tbl>
     <w:p>
       <w:pPr>
         <w:pStyle w:val="Heading2"/>
@@ -1611,6 +2471,285 @@
         <w:t>Eliminazione categoria</w:t>
       </w:r>
     </w:p>
+    <w:tbl>
+      <w:tblPr>
+        <w:tblStyle w:val="TableGrid"/>
+        <w:tblW w:w="0" w:type="auto"/>
+        <w:tblBorders>
+          <w:top w:val="none" w:sz="0" w:space="0" w:color="auto"/>
+          <w:left w:val="none" w:sz="0" w:space="0" w:color="auto"/>
+          <w:bottom w:val="none" w:sz="0" w:space="0" w:color="auto"/>
+          <w:right w:val="none" w:sz="0" w:space="0" w:color="auto"/>
+          <w:insideH w:val="none" w:sz="0" w:space="0" w:color="auto"/>
+          <w:insideV w:val="none" w:sz="0" w:space="0" w:color="auto"/>
+        </w:tblBorders>
+        <w:tblLook w:val="04A0" w:firstRow="1" w:lastRow="0" w:firstColumn="1" w:lastColumn="0" w:noHBand="0" w:noVBand="1"/>
+      </w:tblPr>
+      <w:tblGrid>
+        <w:gridCol w:w="4814"/>
+        <w:gridCol w:w="4814"/>
+      </w:tblGrid>
+      <w:tr>
+        <w:tc>
+          <w:tcPr>
+            <w:tcW w:w="4814" w:type="dxa"/>
+            <w:tcBorders>
+              <w:bottom w:val="single" w:sz="4" w:space="0" w:color="auto"/>
+            </w:tcBorders>
+          </w:tcPr>
+          <w:p>
+            <w:pPr>
+              <w:rPr>
+                <w:b/>
+                <w:sz w:val="20"/>
+                <w:szCs w:val="20"/>
+              </w:rPr>
+            </w:pPr>
+            <w:r>
+              <w:rPr>
+                <w:b/>
+                <w:sz w:val="20"/>
+                <w:szCs w:val="20"/>
+              </w:rPr>
+              <w:t>dati in ingresso</w:t>
+            </w:r>
+          </w:p>
+        </w:tc>
+        <w:tc>
+          <w:tcPr>
+            <w:tcW w:w="4814" w:type="dxa"/>
+            <w:tcBorders>
+              <w:bottom w:val="single" w:sz="4" w:space="0" w:color="auto"/>
+            </w:tcBorders>
+          </w:tcPr>
+          <w:p>
+            <w:pPr>
+              <w:rPr>
+                <w:b/>
+                <w:sz w:val="20"/>
+                <w:szCs w:val="20"/>
+              </w:rPr>
+            </w:pPr>
+            <w:r>
+              <w:rPr>
+                <w:b/>
+                <w:sz w:val="20"/>
+                <w:szCs w:val="20"/>
+              </w:rPr>
+              <w:t>risultato atteso</w:t>
+            </w:r>
+          </w:p>
+        </w:tc>
+      </w:tr>
+      <w:tr>
+        <w:tc>
+          <w:tcPr>
+            <w:tcW w:w="4814" w:type="dxa"/>
+            <w:tcBorders>
+              <w:top w:val="single" w:sz="4" w:space="0" w:color="auto"/>
+              <w:bottom w:val="single" w:sz="4" w:space="0" w:color="auto"/>
+            </w:tcBorders>
+          </w:tcPr>
+          <w:p>
+            <w:pPr>
+              <w:rPr>
+                <w:sz w:val="20"/>
+                <w:szCs w:val="20"/>
+              </w:rPr>
+            </w:pPr>
+            <w:r>
+              <w:rPr>
+                <w:sz w:val="20"/>
+                <w:szCs w:val="20"/>
+              </w:rPr>
+              <w:t>nome categoria da eliminare vuoto o nullo</w:t>
+            </w:r>
+          </w:p>
+        </w:tc>
+        <w:tc>
+          <w:tcPr>
+            <w:tcW w:w="4814" w:type="dxa"/>
+            <w:tcBorders>
+              <w:top w:val="single" w:sz="4" w:space="0" w:color="auto"/>
+              <w:bottom w:val="single" w:sz="4" w:space="0" w:color="auto"/>
+            </w:tcBorders>
+          </w:tcPr>
+          <w:p>
+            <w:pPr>
+              <w:rPr>
+                <w:sz w:val="20"/>
+                <w:szCs w:val="20"/>
+              </w:rPr>
+            </w:pPr>
+            <w:r>
+              <w:rPr>
+                <w:sz w:val="20"/>
+                <w:szCs w:val="20"/>
+              </w:rPr>
+              <w:t>nessuna operazion</w:t>
+            </w:r>
+            <w:r>
+              <w:rPr>
+                <w:sz w:val="20"/>
+                <w:szCs w:val="20"/>
+              </w:rPr>
+              <w:t>e</w:t>
+            </w:r>
+          </w:p>
+        </w:tc>
+      </w:tr>
+      <w:tr>
+        <w:tc>
+          <w:tcPr>
+            <w:tcW w:w="4814" w:type="dxa"/>
+            <w:tcBorders>
+              <w:top w:val="single" w:sz="4" w:space="0" w:color="auto"/>
+              <w:bottom w:val="single" w:sz="4" w:space="0" w:color="auto"/>
+            </w:tcBorders>
+          </w:tcPr>
+          <w:p>
+            <w:pPr>
+              <w:rPr>
+                <w:sz w:val="20"/>
+                <w:szCs w:val="20"/>
+              </w:rPr>
+            </w:pPr>
+            <w:r>
+              <w:rPr>
+                <w:sz w:val="20"/>
+                <w:szCs w:val="20"/>
+              </w:rPr>
+              <w:t>nome di una categoria non presente nel sistema</w:t>
+            </w:r>
+          </w:p>
+        </w:tc>
+        <w:tc>
+          <w:tcPr>
+            <w:tcW w:w="4814" w:type="dxa"/>
+            <w:tcBorders>
+              <w:top w:val="single" w:sz="4" w:space="0" w:color="auto"/>
+              <w:bottom w:val="single" w:sz="4" w:space="0" w:color="auto"/>
+            </w:tcBorders>
+          </w:tcPr>
+          <w:p>
+            <w:pPr>
+              <w:rPr>
+                <w:sz w:val="20"/>
+                <w:szCs w:val="20"/>
+              </w:rPr>
+            </w:pPr>
+            <w:r>
+              <w:rPr>
+                <w:sz w:val="20"/>
+                <w:szCs w:val="20"/>
+              </w:rPr>
+              <w:t>?</w:t>
+            </w:r>
+          </w:p>
+        </w:tc>
+      </w:tr>
+      <w:tr>
+        <w:tc>
+          <w:tcPr>
+            <w:tcW w:w="4814" w:type="dxa"/>
+            <w:tcBorders>
+              <w:top w:val="single" w:sz="4" w:space="0" w:color="auto"/>
+              <w:bottom w:val="single" w:sz="4" w:space="0" w:color="auto"/>
+            </w:tcBorders>
+          </w:tcPr>
+          <w:p>
+            <w:pPr>
+              <w:rPr>
+                <w:sz w:val="20"/>
+                <w:szCs w:val="20"/>
+              </w:rPr>
+            </w:pPr>
+            <w:r>
+              <w:rPr>
+                <w:sz w:val="20"/>
+                <w:szCs w:val="20"/>
+              </w:rPr>
+              <w:t>nome della categoria predefinita</w:t>
+            </w:r>
+          </w:p>
+        </w:tc>
+        <w:tc>
+          <w:tcPr>
+            <w:tcW w:w="4814" w:type="dxa"/>
+            <w:tcBorders>
+              <w:top w:val="single" w:sz="4" w:space="0" w:color="auto"/>
+              <w:bottom w:val="single" w:sz="4" w:space="0" w:color="auto"/>
+            </w:tcBorders>
+          </w:tcPr>
+          <w:p>
+            <w:pPr>
+              <w:rPr>
+                <w:sz w:val="20"/>
+                <w:szCs w:val="20"/>
+              </w:rPr>
+            </w:pPr>
+            <w:r>
+              <w:rPr>
+                <w:sz w:val="20"/>
+                <w:szCs w:val="20"/>
+              </w:rPr>
+              <w:t>?</w:t>
+            </w:r>
+          </w:p>
+        </w:tc>
+      </w:tr>
+      <w:tr>
+        <w:tc>
+          <w:tcPr>
+            <w:tcW w:w="4814" w:type="dxa"/>
+            <w:tcBorders>
+              <w:top w:val="single" w:sz="4" w:space="0" w:color="auto"/>
+              <w:bottom w:val="single" w:sz="4" w:space="0" w:color="auto"/>
+            </w:tcBorders>
+          </w:tcPr>
+          <w:p>
+            <w:pPr>
+              <w:rPr>
+                <w:sz w:val="20"/>
+                <w:szCs w:val="20"/>
+              </w:rPr>
+            </w:pPr>
+            <w:r>
+              <w:rPr>
+                <w:sz w:val="20"/>
+                <w:szCs w:val="20"/>
+              </w:rPr>
+              <w:t>nome di una categoria presente nel sistema e che ha allergeni associati</w:t>
+            </w:r>
+          </w:p>
+        </w:tc>
+        <w:tc>
+          <w:tcPr>
+            <w:tcW w:w="4814" w:type="dxa"/>
+            <w:tcBorders>
+              <w:top w:val="single" w:sz="4" w:space="0" w:color="auto"/>
+              <w:bottom w:val="single" w:sz="4" w:space="0" w:color="auto"/>
+            </w:tcBorders>
+          </w:tcPr>
+          <w:p>
+            <w:pPr>
+              <w:rPr>
+                <w:sz w:val="20"/>
+                <w:szCs w:val="20"/>
+              </w:rPr>
+            </w:pPr>
+            <w:r>
+              <w:rPr>
+                <w:sz w:val="20"/>
+                <w:szCs w:val="20"/>
+              </w:rPr>
+              <w:t>la categoria è eliminata e gli allergeni vengono associati alla categoria predefinita</w:t>
+            </w:r>
+          </w:p>
+        </w:tc>
+      </w:tr>
+    </w:tbl>
+    <w:p/>
     <w:sectPr>
       <w:pgSz w:w="11906" w:h="16838"/>
       <w:pgMar w:top="1417" w:right="1134" w:bottom="1134" w:left="1134" w:header="708" w:footer="708" w:gutter="0"/>

--- a/docs/Piano dei test.docx
+++ b/docs/Piano dei test.docx
@@ -1216,8 +1216,6 @@
       <w:pPr>
         <w:pStyle w:val="Heading1"/>
       </w:pPr>
-      <w:bookmarkStart w:id="0" w:name="_GoBack"/>
-      <w:bookmarkEnd w:id="0"/>
       <w:r>
         <w:lastRenderedPageBreak/>
         <w:t>DAO Categoria</w:t>
@@ -1475,7 +1473,7 @@
                 <w:sz w:val="20"/>
                 <w:szCs w:val="20"/>
               </w:rPr>
-              <w:t>?</w:t>
+              <w:t>null</w:t>
             </w:r>
           </w:p>
         </w:tc>
@@ -1704,7 +1702,7 @@
                 <w:sz w:val="20"/>
                 <w:szCs w:val="20"/>
               </w:rPr>
-              <w:t>?</w:t>
+              <w:t>eccezione</w:t>
             </w:r>
           </w:p>
         </w:tc>
@@ -1754,7 +1752,7 @@
                 <w:sz w:val="20"/>
                 <w:szCs w:val="20"/>
               </w:rPr>
-              <w:t>?</w:t>
+              <w:t>eccezione</w:t>
             </w:r>
           </w:p>
         </w:tc>
@@ -1838,7 +1836,7 @@
       </w:tblGrid>
       <w:tr>
         <w:trPr>
-          <w:trHeight w:val="473"/>
+          <w:trHeight w:val="268"/>
         </w:trPr>
         <w:tc>
           <w:tcPr>
@@ -1965,7 +1963,7 @@
                 <w:sz w:val="20"/>
                 <w:szCs w:val="20"/>
               </w:rPr>
-              <w:t>?</w:t>
+              <w:t>nessuna operazione compiuta</w:t>
             </w:r>
           </w:p>
         </w:tc>
@@ -2015,7 +2013,7 @@
                 <w:sz w:val="20"/>
                 <w:szCs w:val="20"/>
               </w:rPr>
-              <w:t>?</w:t>
+              <w:t>eccezione</w:t>
             </w:r>
           </w:p>
         </w:tc>
@@ -2065,7 +2063,7 @@
                 <w:sz w:val="20"/>
                 <w:szCs w:val="20"/>
               </w:rPr>
-              <w:t>?</w:t>
+              <w:t>nessuna operazione compiuta</w:t>
             </w:r>
           </w:p>
         </w:tc>
@@ -2115,7 +2113,7 @@
                 <w:sz w:val="20"/>
                 <w:szCs w:val="20"/>
               </w:rPr>
-              <w:t>?</w:t>
+              <w:t>eccezione</w:t>
             </w:r>
           </w:p>
         </w:tc>
@@ -2147,15 +2145,7 @@
                 <w:sz w:val="20"/>
                 <w:szCs w:val="20"/>
               </w:rPr>
-              <w:t xml:space="preserve">Modifica </w:t>
-            </w:r>
-            <w:r>
-              <w:rPr>
-                <w:b/>
-                <w:sz w:val="20"/>
-                <w:szCs w:val="20"/>
-              </w:rPr>
-              <w:t>elenco allergeni</w:t>
+              <w:t>Modifica elenco allergeni</w:t>
             </w:r>
           </w:p>
         </w:tc>
@@ -2257,7 +2247,7 @@
                 <w:sz w:val="20"/>
                 <w:szCs w:val="20"/>
               </w:rPr>
-              <w:t>?</w:t>
+              <w:t>eccezione</w:t>
             </w:r>
           </w:p>
         </w:tc>
@@ -2307,7 +2297,7 @@
                 <w:sz w:val="20"/>
                 <w:szCs w:val="20"/>
               </w:rPr>
-              <w:t>?</w:t>
+              <w:t>eccezione</w:t>
             </w:r>
           </w:p>
         </w:tc>
@@ -2407,7 +2397,7 @@
                 <w:sz w:val="20"/>
                 <w:szCs w:val="20"/>
               </w:rPr>
-              <w:t>?</w:t>
+              <w:t>eccezione</w:t>
             </w:r>
           </w:p>
         </w:tc>
@@ -2643,7 +2633,7 @@
                 <w:sz w:val="20"/>
                 <w:szCs w:val="20"/>
               </w:rPr>
-              <w:t>?</w:t>
+              <w:t>eccezione</w:t>
             </w:r>
           </w:p>
         </w:tc>
@@ -2693,7 +2683,7 @@
                 <w:sz w:val="20"/>
                 <w:szCs w:val="20"/>
               </w:rPr>
-              <w:t>?</w:t>
+              <w:t>eccezione</w:t>
             </w:r>
           </w:p>
         </w:tc>
@@ -2745,6 +2735,58 @@
               </w:rPr>
               <w:t>la categoria è eliminata e gli allergeni vengono associati alla categoria predefinita</w:t>
             </w:r>
+          </w:p>
+        </w:tc>
+      </w:tr>
+      <w:tr>
+        <w:tc>
+          <w:tcPr>
+            <w:tcW w:w="4814" w:type="dxa"/>
+            <w:tcBorders>
+              <w:top w:val="single" w:sz="4" w:space="0" w:color="auto"/>
+              <w:bottom w:val="single" w:sz="4" w:space="0" w:color="auto"/>
+            </w:tcBorders>
+          </w:tcPr>
+          <w:p>
+            <w:pPr>
+              <w:rPr>
+                <w:sz w:val="20"/>
+                <w:szCs w:val="20"/>
+              </w:rPr>
+            </w:pPr>
+            <w:r>
+              <w:rPr>
+                <w:sz w:val="20"/>
+                <w:szCs w:val="20"/>
+              </w:rPr>
+              <w:t>categoria referenziata da almeno un report</w:t>
+            </w:r>
+          </w:p>
+        </w:tc>
+        <w:tc>
+          <w:tcPr>
+            <w:tcW w:w="4814" w:type="dxa"/>
+            <w:tcBorders>
+              <w:top w:val="single" w:sz="4" w:space="0" w:color="auto"/>
+              <w:bottom w:val="single" w:sz="4" w:space="0" w:color="auto"/>
+            </w:tcBorders>
+          </w:tcPr>
+          <w:p>
+            <w:pPr>
+              <w:rPr>
+                <w:sz w:val="20"/>
+                <w:szCs w:val="20"/>
+              </w:rPr>
+            </w:pPr>
+            <w:r>
+              <w:rPr>
+                <w:sz w:val="20"/>
+                <w:szCs w:val="20"/>
+              </w:rPr>
+              <w:t>eccezione</w:t>
+            </w:r>
+            <w:bookmarkStart w:id="0" w:name="_GoBack"/>
+            <w:bookmarkEnd w:id="0"/>
           </w:p>
         </w:tc>
       </w:tr>

--- a/docs/Piano dei test.docx
+++ b/docs/Piano dei test.docx
@@ -36,7 +36,12 @@
         <w:pStyle w:val="Heading2"/>
       </w:pPr>
       <w:r>
-        <w:t>Recupero allergeni definiti nel sistema</w:t>
+        <w:t>Recupero allergeni defini</w:t>
+      </w:r>
+      <w:bookmarkStart w:id="0" w:name="_GoBack"/>
+      <w:bookmarkEnd w:id="0"/>
+      <w:r>
+        <w:t>ti nel sistema</w:t>
       </w:r>
     </w:p>
     <w:tbl>
@@ -54,13 +59,14 @@
         <w:tblLook w:val="04A0" w:firstRow="1" w:lastRow="0" w:firstColumn="1" w:lastColumn="0" w:noHBand="0" w:noVBand="1"/>
       </w:tblPr>
       <w:tblGrid>
-        <w:gridCol w:w="4814"/>
-        <w:gridCol w:w="4814"/>
+        <w:gridCol w:w="3297"/>
+        <w:gridCol w:w="4641"/>
+        <w:gridCol w:w="1700"/>
       </w:tblGrid>
       <w:tr>
         <w:tc>
           <w:tcPr>
-            <w:tcW w:w="4814" w:type="dxa"/>
+            <w:tcW w:w="3297" w:type="dxa"/>
             <w:tcBorders>
               <w:bottom w:val="single" w:sz="4" w:space="0" w:color="auto"/>
             </w:tcBorders>
@@ -85,7 +91,7 @@
         </w:tc>
         <w:tc>
           <w:tcPr>
-            <w:tcW w:w="4814" w:type="dxa"/>
+            <w:tcW w:w="4641" w:type="dxa"/>
             <w:tcBorders>
               <w:bottom w:val="single" w:sz="4" w:space="0" w:color="auto"/>
             </w:tcBorders>
@@ -108,11 +114,36 @@
             </w:r>
           </w:p>
         </w:tc>
-      </w:tr>
-      <w:tr>
-        <w:tc>
-          <w:tcPr>
-            <w:tcW w:w="4814" w:type="dxa"/>
+        <w:tc>
+          <w:tcPr>
+            <w:tcW w:w="1700" w:type="dxa"/>
+            <w:tcBorders>
+              <w:bottom w:val="single" w:sz="4" w:space="0" w:color="auto"/>
+            </w:tcBorders>
+          </w:tcPr>
+          <w:p>
+            <w:pPr>
+              <w:rPr>
+                <w:b/>
+                <w:sz w:val="20"/>
+                <w:szCs w:val="20"/>
+              </w:rPr>
+            </w:pPr>
+            <w:r>
+              <w:rPr>
+                <w:b/>
+                <w:sz w:val="20"/>
+                <w:szCs w:val="20"/>
+              </w:rPr>
+              <w:t>creato/eseguito</w:t>
+            </w:r>
+          </w:p>
+        </w:tc>
+      </w:tr>
+      <w:tr>
+        <w:tc>
+          <w:tcPr>
+            <w:tcW w:w="3297" w:type="dxa"/>
             <w:tcBorders>
               <w:top w:val="single" w:sz="4" w:space="0" w:color="auto"/>
               <w:bottom w:val="single" w:sz="4" w:space="0" w:color="auto"/>
@@ -136,7 +167,7 @@
         </w:tc>
         <w:tc>
           <w:tcPr>
-            <w:tcW w:w="4814" w:type="dxa"/>
+            <w:tcW w:w="4641" w:type="dxa"/>
             <w:tcBorders>
               <w:top w:val="single" w:sz="4" w:space="0" w:color="auto"/>
               <w:bottom w:val="single" w:sz="4" w:space="0" w:color="auto"/>
@@ -155,6 +186,32 @@
                 <w:szCs w:val="20"/>
               </w:rPr>
               <w:t>elenco non nullo, che contiene 0 o più elementi</w:t>
+            </w:r>
+          </w:p>
+        </w:tc>
+        <w:tc>
+          <w:tcPr>
+            <w:tcW w:w="1700" w:type="dxa"/>
+            <w:tcBorders>
+              <w:top w:val="single" w:sz="4" w:space="0" w:color="auto"/>
+              <w:bottom w:val="single" w:sz="4" w:space="0" w:color="auto"/>
+            </w:tcBorders>
+            <w:vAlign w:val="center"/>
+          </w:tcPr>
+          <w:p>
+            <w:pPr>
+              <w:jc w:val="center"/>
+              <w:rPr>
+                <w:sz w:val="20"/>
+                <w:szCs w:val="20"/>
+              </w:rPr>
+            </w:pPr>
+            <w:r>
+              <w:rPr>
+                <w:sz w:val="20"/>
+                <w:szCs w:val="20"/>
+              </w:rPr>
+              <w:sym w:font="Wingdings" w:char="F0FC"/>
             </w:r>
           </w:p>
         </w:tc>
@@ -183,13 +240,14 @@
         <w:tblLook w:val="04A0" w:firstRow="1" w:lastRow="0" w:firstColumn="1" w:lastColumn="0" w:noHBand="0" w:noVBand="1"/>
       </w:tblPr>
       <w:tblGrid>
-        <w:gridCol w:w="4814"/>
-        <w:gridCol w:w="4814"/>
+        <w:gridCol w:w="3322"/>
+        <w:gridCol w:w="4616"/>
+        <w:gridCol w:w="1700"/>
       </w:tblGrid>
       <w:tr>
         <w:tc>
           <w:tcPr>
-            <w:tcW w:w="4814" w:type="dxa"/>
+            <w:tcW w:w="3322" w:type="dxa"/>
             <w:tcBorders>
               <w:bottom w:val="single" w:sz="4" w:space="0" w:color="auto"/>
             </w:tcBorders>
@@ -214,7 +272,7 @@
         </w:tc>
         <w:tc>
           <w:tcPr>
-            <w:tcW w:w="4814" w:type="dxa"/>
+            <w:tcW w:w="4616" w:type="dxa"/>
             <w:tcBorders>
               <w:bottom w:val="single" w:sz="4" w:space="0" w:color="auto"/>
             </w:tcBorders>
@@ -237,11 +295,36 @@
             </w:r>
           </w:p>
         </w:tc>
-      </w:tr>
-      <w:tr>
-        <w:tc>
-          <w:tcPr>
-            <w:tcW w:w="4814" w:type="dxa"/>
+        <w:tc>
+          <w:tcPr>
+            <w:tcW w:w="1700" w:type="dxa"/>
+            <w:tcBorders>
+              <w:bottom w:val="single" w:sz="4" w:space="0" w:color="auto"/>
+            </w:tcBorders>
+          </w:tcPr>
+          <w:p>
+            <w:pPr>
+              <w:rPr>
+                <w:b/>
+                <w:sz w:val="20"/>
+                <w:szCs w:val="20"/>
+              </w:rPr>
+            </w:pPr>
+            <w:r>
+              <w:rPr>
+                <w:b/>
+                <w:sz w:val="20"/>
+                <w:szCs w:val="20"/>
+              </w:rPr>
+              <w:t>creato/eseguito</w:t>
+            </w:r>
+          </w:p>
+        </w:tc>
+      </w:tr>
+      <w:tr>
+        <w:tc>
+          <w:tcPr>
+            <w:tcW w:w="3322" w:type="dxa"/>
             <w:tcBorders>
               <w:top w:val="single" w:sz="4" w:space="0" w:color="auto"/>
               <w:bottom w:val="single" w:sz="4" w:space="0" w:color="auto"/>
@@ -265,40 +348,59 @@
         </w:tc>
         <w:tc>
           <w:tcPr>
-            <w:tcW w:w="4814" w:type="dxa"/>
-            <w:tcBorders>
-              <w:top w:val="single" w:sz="4" w:space="0" w:color="auto"/>
-              <w:bottom w:val="single" w:sz="4" w:space="0" w:color="auto"/>
-            </w:tcBorders>
-          </w:tcPr>
-          <w:p>
-            <w:pPr>
-              <w:rPr>
-                <w:sz w:val="20"/>
-                <w:szCs w:val="20"/>
-              </w:rPr>
-            </w:pPr>
-            <w:r>
-              <w:rPr>
-                <w:sz w:val="20"/>
-                <w:szCs w:val="20"/>
-              </w:rPr>
-              <w:t>e</w:t>
-            </w:r>
-            <w:r>
-              <w:rPr>
-                <w:sz w:val="20"/>
-                <w:szCs w:val="20"/>
-              </w:rPr>
-              <w:t>ccezione</w:t>
-            </w:r>
-          </w:p>
-        </w:tc>
-      </w:tr>
-      <w:tr>
-        <w:tc>
-          <w:tcPr>
-            <w:tcW w:w="4814" w:type="dxa"/>
+            <w:tcW w:w="4616" w:type="dxa"/>
+            <w:tcBorders>
+              <w:top w:val="single" w:sz="4" w:space="0" w:color="auto"/>
+              <w:bottom w:val="single" w:sz="4" w:space="0" w:color="auto"/>
+            </w:tcBorders>
+          </w:tcPr>
+          <w:p>
+            <w:pPr>
+              <w:rPr>
+                <w:sz w:val="20"/>
+                <w:szCs w:val="20"/>
+              </w:rPr>
+            </w:pPr>
+            <w:r>
+              <w:rPr>
+                <w:sz w:val="20"/>
+                <w:szCs w:val="20"/>
+              </w:rPr>
+              <w:t>eccezione</w:t>
+            </w:r>
+          </w:p>
+        </w:tc>
+        <w:tc>
+          <w:tcPr>
+            <w:tcW w:w="1700" w:type="dxa"/>
+            <w:tcBorders>
+              <w:top w:val="single" w:sz="4" w:space="0" w:color="auto"/>
+              <w:bottom w:val="single" w:sz="4" w:space="0" w:color="auto"/>
+            </w:tcBorders>
+            <w:vAlign w:val="center"/>
+          </w:tcPr>
+          <w:p>
+            <w:pPr>
+              <w:jc w:val="center"/>
+              <w:rPr>
+                <w:sz w:val="20"/>
+                <w:szCs w:val="20"/>
+              </w:rPr>
+            </w:pPr>
+            <w:r>
+              <w:rPr>
+                <w:sz w:val="20"/>
+                <w:szCs w:val="20"/>
+              </w:rPr>
+              <w:sym w:font="Wingdings" w:char="F0FC"/>
+            </w:r>
+          </w:p>
+        </w:tc>
+      </w:tr>
+      <w:tr>
+        <w:tc>
+          <w:tcPr>
+            <w:tcW w:w="3322" w:type="dxa"/>
             <w:tcBorders>
               <w:top w:val="single" w:sz="4" w:space="0" w:color="auto"/>
               <w:bottom w:val="single" w:sz="4" w:space="0" w:color="auto"/>
@@ -322,7 +424,7 @@
         </w:tc>
         <w:tc>
           <w:tcPr>
-            <w:tcW w:w="4814" w:type="dxa"/>
+            <w:tcW w:w="4616" w:type="dxa"/>
             <w:tcBorders>
               <w:top w:val="single" w:sz="4" w:space="0" w:color="auto"/>
               <w:bottom w:val="single" w:sz="4" w:space="0" w:color="auto"/>
@@ -344,11 +446,37 @@
             </w:r>
           </w:p>
         </w:tc>
-      </w:tr>
-      <w:tr>
-        <w:tc>
-          <w:tcPr>
-            <w:tcW w:w="4814" w:type="dxa"/>
+        <w:tc>
+          <w:tcPr>
+            <w:tcW w:w="1700" w:type="dxa"/>
+            <w:tcBorders>
+              <w:top w:val="single" w:sz="4" w:space="0" w:color="auto"/>
+              <w:bottom w:val="single" w:sz="4" w:space="0" w:color="auto"/>
+            </w:tcBorders>
+            <w:vAlign w:val="center"/>
+          </w:tcPr>
+          <w:p>
+            <w:pPr>
+              <w:jc w:val="center"/>
+              <w:rPr>
+                <w:sz w:val="20"/>
+                <w:szCs w:val="20"/>
+              </w:rPr>
+            </w:pPr>
+            <w:r>
+              <w:rPr>
+                <w:sz w:val="20"/>
+                <w:szCs w:val="20"/>
+              </w:rPr>
+              <w:sym w:font="Wingdings" w:char="F0FC"/>
+            </w:r>
+          </w:p>
+        </w:tc>
+      </w:tr>
+      <w:tr>
+        <w:tc>
+          <w:tcPr>
+            <w:tcW w:w="3322" w:type="dxa"/>
             <w:tcBorders>
               <w:top w:val="single" w:sz="4" w:space="0" w:color="auto"/>
               <w:bottom w:val="single" w:sz="4" w:space="0" w:color="auto"/>
@@ -372,7 +500,7 @@
         </w:tc>
         <w:tc>
           <w:tcPr>
-            <w:tcW w:w="4814" w:type="dxa"/>
+            <w:tcW w:w="4616" w:type="dxa"/>
             <w:tcBorders>
               <w:top w:val="single" w:sz="4" w:space="0" w:color="auto"/>
               <w:bottom w:val="single" w:sz="4" w:space="0" w:color="auto"/>
@@ -394,11 +522,30 @@
             </w:r>
           </w:p>
         </w:tc>
-      </w:tr>
-      <w:tr>
-        <w:tc>
-          <w:tcPr>
-            <w:tcW w:w="4814" w:type="dxa"/>
+        <w:tc>
+          <w:tcPr>
+            <w:tcW w:w="1700" w:type="dxa"/>
+            <w:tcBorders>
+              <w:top w:val="single" w:sz="4" w:space="0" w:color="auto"/>
+              <w:bottom w:val="single" w:sz="4" w:space="0" w:color="auto"/>
+            </w:tcBorders>
+            <w:vAlign w:val="center"/>
+          </w:tcPr>
+          <w:p>
+            <w:pPr>
+              <w:jc w:val="center"/>
+              <w:rPr>
+                <w:sz w:val="20"/>
+                <w:szCs w:val="20"/>
+              </w:rPr>
+            </w:pPr>
+          </w:p>
+        </w:tc>
+      </w:tr>
+      <w:tr>
+        <w:tc>
+          <w:tcPr>
+            <w:tcW w:w="3322" w:type="dxa"/>
             <w:tcBorders>
               <w:top w:val="single" w:sz="4" w:space="0" w:color="auto"/>
               <w:bottom w:val="single" w:sz="4" w:space="0" w:color="auto"/>
@@ -422,7 +569,7 @@
         </w:tc>
         <w:tc>
           <w:tcPr>
-            <w:tcW w:w="4814" w:type="dxa"/>
+            <w:tcW w:w="4616" w:type="dxa"/>
             <w:tcBorders>
               <w:top w:val="single" w:sz="4" w:space="0" w:color="auto"/>
               <w:bottom w:val="single" w:sz="4" w:space="0" w:color="auto"/>
@@ -444,11 +591,30 @@
             </w:r>
           </w:p>
         </w:tc>
-      </w:tr>
-      <w:tr>
-        <w:tc>
-          <w:tcPr>
-            <w:tcW w:w="4814" w:type="dxa"/>
+        <w:tc>
+          <w:tcPr>
+            <w:tcW w:w="1700" w:type="dxa"/>
+            <w:tcBorders>
+              <w:top w:val="single" w:sz="4" w:space="0" w:color="auto"/>
+              <w:bottom w:val="single" w:sz="4" w:space="0" w:color="auto"/>
+            </w:tcBorders>
+            <w:vAlign w:val="center"/>
+          </w:tcPr>
+          <w:p>
+            <w:pPr>
+              <w:jc w:val="center"/>
+              <w:rPr>
+                <w:sz w:val="20"/>
+                <w:szCs w:val="20"/>
+              </w:rPr>
+            </w:pPr>
+          </w:p>
+        </w:tc>
+      </w:tr>
+      <w:tr>
+        <w:tc>
+          <w:tcPr>
+            <w:tcW w:w="3322" w:type="dxa"/>
             <w:tcBorders>
               <w:top w:val="single" w:sz="4" w:space="0" w:color="auto"/>
               <w:bottom w:val="single" w:sz="4" w:space="0" w:color="auto"/>
@@ -472,7 +638,7 @@
         </w:tc>
         <w:tc>
           <w:tcPr>
-            <w:tcW w:w="4814" w:type="dxa"/>
+            <w:tcW w:w="4616" w:type="dxa"/>
             <w:tcBorders>
               <w:top w:val="single" w:sz="4" w:space="0" w:color="auto"/>
               <w:bottom w:val="single" w:sz="4" w:space="0" w:color="auto"/>
@@ -492,6 +658,25 @@
               </w:rPr>
               <w:t>allergene creato nella categoria predefinita</w:t>
             </w:r>
+          </w:p>
+        </w:tc>
+        <w:tc>
+          <w:tcPr>
+            <w:tcW w:w="1700" w:type="dxa"/>
+            <w:tcBorders>
+              <w:top w:val="single" w:sz="4" w:space="0" w:color="auto"/>
+              <w:bottom w:val="single" w:sz="4" w:space="0" w:color="auto"/>
+            </w:tcBorders>
+            <w:vAlign w:val="center"/>
+          </w:tcPr>
+          <w:p>
+            <w:pPr>
+              <w:jc w:val="center"/>
+              <w:rPr>
+                <w:sz w:val="20"/>
+                <w:szCs w:val="20"/>
+              </w:rPr>
+            </w:pPr>
           </w:p>
         </w:tc>
       </w:tr>
@@ -2785,8 +2970,6 @@
               </w:rPr>
               <w:t>eccezione</w:t>
             </w:r>
-            <w:bookmarkStart w:id="0" w:name="_GoBack"/>
-            <w:bookmarkEnd w:id="0"/>
           </w:p>
         </w:tc>
       </w:tr>

--- a/docs/Piano dei test.docx
+++ b/docs/Piano dei test.docx
@@ -36,12 +36,7 @@
         <w:pStyle w:val="Heading2"/>
       </w:pPr>
       <w:r>
-        <w:t>Recupero allergeni defini</w:t>
-      </w:r>
-      <w:bookmarkStart w:id="0" w:name="_GoBack"/>
-      <w:bookmarkEnd w:id="0"/>
-      <w:r>
-        <w:t>ti nel sistema</w:t>
+        <w:t>Recupero allergeni definiti nel sistema</w:t>
       </w:r>
     </w:p>
     <w:tbl>
@@ -60,8 +55,8 @@
       </w:tblPr>
       <w:tblGrid>
         <w:gridCol w:w="3297"/>
-        <w:gridCol w:w="4641"/>
-        <w:gridCol w:w="1700"/>
+        <w:gridCol w:w="4783"/>
+        <w:gridCol w:w="1558"/>
       </w:tblGrid>
       <w:tr>
         <w:tc>
@@ -91,7 +86,7 @@
         </w:tc>
         <w:tc>
           <w:tcPr>
-            <w:tcW w:w="4641" w:type="dxa"/>
+            <w:tcW w:w="4783" w:type="dxa"/>
             <w:tcBorders>
               <w:bottom w:val="single" w:sz="4" w:space="0" w:color="auto"/>
             </w:tcBorders>
@@ -116,7 +111,7 @@
         </w:tc>
         <w:tc>
           <w:tcPr>
-            <w:tcW w:w="1700" w:type="dxa"/>
+            <w:tcW w:w="1558" w:type="dxa"/>
             <w:tcBorders>
               <w:bottom w:val="single" w:sz="4" w:space="0" w:color="auto"/>
             </w:tcBorders>
@@ -167,7 +162,7 @@
         </w:tc>
         <w:tc>
           <w:tcPr>
-            <w:tcW w:w="4641" w:type="dxa"/>
+            <w:tcW w:w="4783" w:type="dxa"/>
             <w:tcBorders>
               <w:top w:val="single" w:sz="4" w:space="0" w:color="auto"/>
               <w:bottom w:val="single" w:sz="4" w:space="0" w:color="auto"/>
@@ -191,7 +186,7 @@
         </w:tc>
         <w:tc>
           <w:tcPr>
-            <w:tcW w:w="1700" w:type="dxa"/>
+            <w:tcW w:w="1558" w:type="dxa"/>
             <w:tcBorders>
               <w:top w:val="single" w:sz="4" w:space="0" w:color="auto"/>
               <w:bottom w:val="single" w:sz="4" w:space="0" w:color="auto"/>
@@ -241,8 +236,8 @@
       </w:tblPr>
       <w:tblGrid>
         <w:gridCol w:w="3322"/>
-        <w:gridCol w:w="4616"/>
-        <w:gridCol w:w="1700"/>
+        <w:gridCol w:w="4758"/>
+        <w:gridCol w:w="1558"/>
       </w:tblGrid>
       <w:tr>
         <w:tc>
@@ -272,7 +267,7 @@
         </w:tc>
         <w:tc>
           <w:tcPr>
-            <w:tcW w:w="4616" w:type="dxa"/>
+            <w:tcW w:w="4758" w:type="dxa"/>
             <w:tcBorders>
               <w:bottom w:val="single" w:sz="4" w:space="0" w:color="auto"/>
             </w:tcBorders>
@@ -297,7 +292,7 @@
         </w:tc>
         <w:tc>
           <w:tcPr>
-            <w:tcW w:w="1700" w:type="dxa"/>
+            <w:tcW w:w="1558" w:type="dxa"/>
             <w:tcBorders>
               <w:bottom w:val="single" w:sz="4" w:space="0" w:color="auto"/>
             </w:tcBorders>
@@ -348,7 +343,7 @@
         </w:tc>
         <w:tc>
           <w:tcPr>
-            <w:tcW w:w="4616" w:type="dxa"/>
+            <w:tcW w:w="4758" w:type="dxa"/>
             <w:tcBorders>
               <w:top w:val="single" w:sz="4" w:space="0" w:color="auto"/>
               <w:bottom w:val="single" w:sz="4" w:space="0" w:color="auto"/>
@@ -372,7 +367,7 @@
         </w:tc>
         <w:tc>
           <w:tcPr>
-            <w:tcW w:w="1700" w:type="dxa"/>
+            <w:tcW w:w="1558" w:type="dxa"/>
             <w:tcBorders>
               <w:top w:val="single" w:sz="4" w:space="0" w:color="auto"/>
               <w:bottom w:val="single" w:sz="4" w:space="0" w:color="auto"/>
@@ -424,7 +419,7 @@
         </w:tc>
         <w:tc>
           <w:tcPr>
-            <w:tcW w:w="4616" w:type="dxa"/>
+            <w:tcW w:w="4758" w:type="dxa"/>
             <w:tcBorders>
               <w:top w:val="single" w:sz="4" w:space="0" w:color="auto"/>
               <w:bottom w:val="single" w:sz="4" w:space="0" w:color="auto"/>
@@ -448,7 +443,7 @@
         </w:tc>
         <w:tc>
           <w:tcPr>
-            <w:tcW w:w="1700" w:type="dxa"/>
+            <w:tcW w:w="1558" w:type="dxa"/>
             <w:tcBorders>
               <w:top w:val="single" w:sz="4" w:space="0" w:color="auto"/>
               <w:bottom w:val="single" w:sz="4" w:space="0" w:color="auto"/>
@@ -500,7 +495,7 @@
         </w:tc>
         <w:tc>
           <w:tcPr>
-            <w:tcW w:w="4616" w:type="dxa"/>
+            <w:tcW w:w="4758" w:type="dxa"/>
             <w:tcBorders>
               <w:top w:val="single" w:sz="4" w:space="0" w:color="auto"/>
               <w:bottom w:val="single" w:sz="4" w:space="0" w:color="auto"/>
@@ -524,7 +519,7 @@
         </w:tc>
         <w:tc>
           <w:tcPr>
-            <w:tcW w:w="1700" w:type="dxa"/>
+            <w:tcW w:w="1558" w:type="dxa"/>
             <w:tcBorders>
               <w:top w:val="single" w:sz="4" w:space="0" w:color="auto"/>
               <w:bottom w:val="single" w:sz="4" w:space="0" w:color="auto"/>
@@ -539,6 +534,15 @@
                 <w:szCs w:val="20"/>
               </w:rPr>
             </w:pPr>
+            <w:r>
+              <w:rPr>
+                <w:sz w:val="20"/>
+                <w:szCs w:val="20"/>
+              </w:rPr>
+              <w:sym w:font="Wingdings" w:char="F0FC"/>
+            </w:r>
+            <w:bookmarkStart w:id="0" w:name="_GoBack"/>
+            <w:bookmarkEnd w:id="0"/>
           </w:p>
         </w:tc>
       </w:tr>
@@ -569,7 +573,7 @@
         </w:tc>
         <w:tc>
           <w:tcPr>
-            <w:tcW w:w="4616" w:type="dxa"/>
+            <w:tcW w:w="4758" w:type="dxa"/>
             <w:tcBorders>
               <w:top w:val="single" w:sz="4" w:space="0" w:color="auto"/>
               <w:bottom w:val="single" w:sz="4" w:space="0" w:color="auto"/>
@@ -593,7 +597,7 @@
         </w:tc>
         <w:tc>
           <w:tcPr>
-            <w:tcW w:w="1700" w:type="dxa"/>
+            <w:tcW w:w="1558" w:type="dxa"/>
             <w:tcBorders>
               <w:top w:val="single" w:sz="4" w:space="0" w:color="auto"/>
               <w:bottom w:val="single" w:sz="4" w:space="0" w:color="auto"/>
@@ -638,7 +642,7 @@
         </w:tc>
         <w:tc>
           <w:tcPr>
-            <w:tcW w:w="4616" w:type="dxa"/>
+            <w:tcW w:w="4758" w:type="dxa"/>
             <w:tcBorders>
               <w:top w:val="single" w:sz="4" w:space="0" w:color="auto"/>
               <w:bottom w:val="single" w:sz="4" w:space="0" w:color="auto"/>
@@ -662,7 +666,7 @@
         </w:tc>
         <w:tc>
           <w:tcPr>
-            <w:tcW w:w="1700" w:type="dxa"/>
+            <w:tcW w:w="1558" w:type="dxa"/>
             <w:tcBorders>
               <w:top w:val="single" w:sz="4" w:space="0" w:color="auto"/>
               <w:bottom w:val="single" w:sz="4" w:space="0" w:color="auto"/>

--- a/docs/Piano dei test.docx
+++ b/docs/Piano dei test.docx
@@ -541,146 +541,160 @@
               </w:rPr>
               <w:sym w:font="Wingdings" w:char="F0FC"/>
             </w:r>
+          </w:p>
+        </w:tc>
+      </w:tr>
+      <w:tr>
+        <w:tc>
+          <w:tcPr>
+            <w:tcW w:w="3322" w:type="dxa"/>
+            <w:tcBorders>
+              <w:top w:val="single" w:sz="4" w:space="0" w:color="auto"/>
+              <w:bottom w:val="single" w:sz="4" w:space="0" w:color="auto"/>
+            </w:tcBorders>
+          </w:tcPr>
+          <w:p>
+            <w:pPr>
+              <w:rPr>
+                <w:sz w:val="20"/>
+                <w:szCs w:val="20"/>
+              </w:rPr>
+            </w:pPr>
+            <w:r>
+              <w:rPr>
+                <w:sz w:val="20"/>
+                <w:szCs w:val="20"/>
+              </w:rPr>
+              <w:t>categoria non specificata</w:t>
+            </w:r>
+          </w:p>
+        </w:tc>
+        <w:tc>
+          <w:tcPr>
+            <w:tcW w:w="4758" w:type="dxa"/>
+            <w:tcBorders>
+              <w:top w:val="single" w:sz="4" w:space="0" w:color="auto"/>
+              <w:bottom w:val="single" w:sz="4" w:space="0" w:color="auto"/>
+            </w:tcBorders>
+          </w:tcPr>
+          <w:p>
+            <w:pPr>
+              <w:rPr>
+                <w:sz w:val="20"/>
+                <w:szCs w:val="20"/>
+              </w:rPr>
+            </w:pPr>
+            <w:r>
+              <w:rPr>
+                <w:sz w:val="20"/>
+                <w:szCs w:val="20"/>
+              </w:rPr>
+              <w:t>allergene creato nella categoria predefinita</w:t>
+            </w:r>
+          </w:p>
+        </w:tc>
+        <w:tc>
+          <w:tcPr>
+            <w:tcW w:w="1558" w:type="dxa"/>
+            <w:tcBorders>
+              <w:top w:val="single" w:sz="4" w:space="0" w:color="auto"/>
+              <w:bottom w:val="single" w:sz="4" w:space="0" w:color="auto"/>
+            </w:tcBorders>
+            <w:vAlign w:val="center"/>
+          </w:tcPr>
+          <w:p>
+            <w:pPr>
+              <w:jc w:val="center"/>
+              <w:rPr>
+                <w:sz w:val="20"/>
+                <w:szCs w:val="20"/>
+              </w:rPr>
+            </w:pPr>
+            <w:r>
+              <w:rPr>
+                <w:sz w:val="20"/>
+                <w:szCs w:val="20"/>
+              </w:rPr>
+              <w:sym w:font="Wingdings" w:char="F0FC"/>
+            </w:r>
+          </w:p>
+        </w:tc>
+      </w:tr>
+      <w:tr>
+        <w:tc>
+          <w:tcPr>
+            <w:tcW w:w="3322" w:type="dxa"/>
+            <w:tcBorders>
+              <w:top w:val="single" w:sz="4" w:space="0" w:color="auto"/>
+              <w:bottom w:val="single" w:sz="4" w:space="0" w:color="auto"/>
+            </w:tcBorders>
+          </w:tcPr>
+          <w:p>
+            <w:pPr>
+              <w:rPr>
+                <w:sz w:val="20"/>
+                <w:szCs w:val="20"/>
+              </w:rPr>
+            </w:pPr>
+            <w:r>
+              <w:rPr>
+                <w:sz w:val="20"/>
+                <w:szCs w:val="20"/>
+              </w:rPr>
+              <w:t>categoria non esistente nel sistema</w:t>
+            </w:r>
+          </w:p>
+        </w:tc>
+        <w:tc>
+          <w:tcPr>
+            <w:tcW w:w="4758" w:type="dxa"/>
+            <w:tcBorders>
+              <w:top w:val="single" w:sz="4" w:space="0" w:color="auto"/>
+              <w:bottom w:val="single" w:sz="4" w:space="0" w:color="auto"/>
+            </w:tcBorders>
+          </w:tcPr>
+          <w:p>
+            <w:pPr>
+              <w:rPr>
+                <w:sz w:val="20"/>
+                <w:szCs w:val="20"/>
+              </w:rPr>
+            </w:pPr>
+            <w:r>
+              <w:rPr>
+                <w:sz w:val="20"/>
+                <w:szCs w:val="20"/>
+              </w:rPr>
+              <w:t>allergene creato nella categoria predefinita</w:t>
+            </w:r>
+          </w:p>
+        </w:tc>
+        <w:tc>
+          <w:tcPr>
+            <w:tcW w:w="1558" w:type="dxa"/>
+            <w:tcBorders>
+              <w:top w:val="single" w:sz="4" w:space="0" w:color="auto"/>
+              <w:bottom w:val="single" w:sz="4" w:space="0" w:color="auto"/>
+            </w:tcBorders>
+            <w:vAlign w:val="center"/>
+          </w:tcPr>
+          <w:p>
+            <w:pPr>
+              <w:jc w:val="center"/>
+              <w:rPr>
+                <w:sz w:val="20"/>
+                <w:szCs w:val="20"/>
+              </w:rPr>
+            </w:pPr>
+            <w:r>
+              <w:rPr>
+                <w:sz w:val="20"/>
+                <w:szCs w:val="20"/>
+              </w:rPr>
+              <w:sym w:font="Wingdings" w:char="F0FC"/>
+            </w:r>
             <w:bookmarkStart w:id="0" w:name="_GoBack"/>
             <w:bookmarkEnd w:id="0"/>
-          </w:p>
-        </w:tc>
-      </w:tr>
-      <w:tr>
-        <w:tc>
-          <w:tcPr>
-            <w:tcW w:w="3322" w:type="dxa"/>
-            <w:tcBorders>
-              <w:top w:val="single" w:sz="4" w:space="0" w:color="auto"/>
-              <w:bottom w:val="single" w:sz="4" w:space="0" w:color="auto"/>
-            </w:tcBorders>
-          </w:tcPr>
-          <w:p>
-            <w:pPr>
-              <w:rPr>
-                <w:sz w:val="20"/>
-                <w:szCs w:val="20"/>
-              </w:rPr>
-            </w:pPr>
-            <w:r>
-              <w:rPr>
-                <w:sz w:val="20"/>
-                <w:szCs w:val="20"/>
-              </w:rPr>
-              <w:t>categoria non specificata</w:t>
-            </w:r>
-          </w:p>
-        </w:tc>
-        <w:tc>
-          <w:tcPr>
-            <w:tcW w:w="4758" w:type="dxa"/>
-            <w:tcBorders>
-              <w:top w:val="single" w:sz="4" w:space="0" w:color="auto"/>
-              <w:bottom w:val="single" w:sz="4" w:space="0" w:color="auto"/>
-            </w:tcBorders>
-          </w:tcPr>
-          <w:p>
-            <w:pPr>
-              <w:rPr>
-                <w:sz w:val="20"/>
-                <w:szCs w:val="20"/>
-              </w:rPr>
-            </w:pPr>
-            <w:r>
-              <w:rPr>
-                <w:sz w:val="20"/>
-                <w:szCs w:val="20"/>
-              </w:rPr>
-              <w:t>allergene creato nella categoria predefinita</w:t>
-            </w:r>
-          </w:p>
-        </w:tc>
-        <w:tc>
-          <w:tcPr>
-            <w:tcW w:w="1558" w:type="dxa"/>
-            <w:tcBorders>
-              <w:top w:val="single" w:sz="4" w:space="0" w:color="auto"/>
-              <w:bottom w:val="single" w:sz="4" w:space="0" w:color="auto"/>
-            </w:tcBorders>
-            <w:vAlign w:val="center"/>
-          </w:tcPr>
-          <w:p>
-            <w:pPr>
-              <w:jc w:val="center"/>
-              <w:rPr>
-                <w:sz w:val="20"/>
-                <w:szCs w:val="20"/>
-              </w:rPr>
-            </w:pPr>
-          </w:p>
-        </w:tc>
-      </w:tr>
-      <w:tr>
-        <w:tc>
-          <w:tcPr>
-            <w:tcW w:w="3322" w:type="dxa"/>
-            <w:tcBorders>
-              <w:top w:val="single" w:sz="4" w:space="0" w:color="auto"/>
-              <w:bottom w:val="single" w:sz="4" w:space="0" w:color="auto"/>
-            </w:tcBorders>
-          </w:tcPr>
-          <w:p>
-            <w:pPr>
-              <w:rPr>
-                <w:sz w:val="20"/>
-                <w:szCs w:val="20"/>
-              </w:rPr>
-            </w:pPr>
-            <w:r>
-              <w:rPr>
-                <w:sz w:val="20"/>
-                <w:szCs w:val="20"/>
-              </w:rPr>
-              <w:t>categoria non esistente nel sistema</w:t>
-            </w:r>
-          </w:p>
-        </w:tc>
-        <w:tc>
-          <w:tcPr>
-            <w:tcW w:w="4758" w:type="dxa"/>
-            <w:tcBorders>
-              <w:top w:val="single" w:sz="4" w:space="0" w:color="auto"/>
-              <w:bottom w:val="single" w:sz="4" w:space="0" w:color="auto"/>
-            </w:tcBorders>
-          </w:tcPr>
-          <w:p>
-            <w:pPr>
-              <w:rPr>
-                <w:sz w:val="20"/>
-                <w:szCs w:val="20"/>
-              </w:rPr>
-            </w:pPr>
-            <w:r>
-              <w:rPr>
-                <w:sz w:val="20"/>
-                <w:szCs w:val="20"/>
-              </w:rPr>
-              <w:t>allergene creato nella categoria predefinita</w:t>
-            </w:r>
-          </w:p>
-        </w:tc>
-        <w:tc>
-          <w:tcPr>
-            <w:tcW w:w="1558" w:type="dxa"/>
-            <w:tcBorders>
-              <w:top w:val="single" w:sz="4" w:space="0" w:color="auto"/>
-              <w:bottom w:val="single" w:sz="4" w:space="0" w:color="auto"/>
-            </w:tcBorders>
-            <w:vAlign w:val="center"/>
-          </w:tcPr>
-          <w:p>
-            <w:pPr>
-              <w:jc w:val="center"/>
-              <w:rPr>
-                <w:sz w:val="20"/>
-                <w:szCs w:val="20"/>
-              </w:rPr>
-            </w:pPr>
           </w:p>
         </w:tc>
       </w:tr>

--- a/docs/Piano dei test.docx
+++ b/docs/Piano dei test.docx
@@ -255,6 +255,7 @@
                 <w:szCs w:val="20"/>
               </w:rPr>
             </w:pPr>
+            <w:bookmarkStart w:id="0" w:name="_Hlk505969702"/>
             <w:r>
               <w:rPr>
                 <w:b/>
@@ -392,6 +393,7 @@
           </w:p>
         </w:tc>
       </w:tr>
+      <w:bookmarkEnd w:id="0"/>
       <w:tr>
         <w:tc>
           <w:tcPr>
@@ -693,8 +695,6 @@
               </w:rPr>
               <w:sym w:font="Wingdings" w:char="F0FC"/>
             </w:r>
-            <w:bookmarkStart w:id="0" w:name="_GoBack"/>
-            <w:bookmarkEnd w:id="0"/>
           </w:p>
         </w:tc>
       </w:tr>
@@ -722,13 +722,14 @@
         <w:tblLook w:val="04A0" w:firstRow="1" w:lastRow="0" w:firstColumn="1" w:lastColumn="0" w:noHBand="0" w:noVBand="1"/>
       </w:tblPr>
       <w:tblGrid>
-        <w:gridCol w:w="4814"/>
-        <w:gridCol w:w="4814"/>
+        <w:gridCol w:w="3295"/>
+        <w:gridCol w:w="4785"/>
+        <w:gridCol w:w="1558"/>
       </w:tblGrid>
       <w:tr>
         <w:tc>
           <w:tcPr>
-            <w:tcW w:w="4814" w:type="dxa"/>
+            <w:tcW w:w="3295" w:type="dxa"/>
             <w:tcBorders>
               <w:bottom w:val="single" w:sz="4" w:space="0" w:color="auto"/>
             </w:tcBorders>
@@ -753,7 +754,7 @@
         </w:tc>
         <w:tc>
           <w:tcPr>
-            <w:tcW w:w="4814" w:type="dxa"/>
+            <w:tcW w:w="4785" w:type="dxa"/>
             <w:tcBorders>
               <w:bottom w:val="single" w:sz="4" w:space="0" w:color="auto"/>
             </w:tcBorders>
@@ -776,11 +777,36 @@
             </w:r>
           </w:p>
         </w:tc>
-      </w:tr>
-      <w:tr>
-        <w:tc>
-          <w:tcPr>
-            <w:tcW w:w="4814" w:type="dxa"/>
+        <w:tc>
+          <w:tcPr>
+            <w:tcW w:w="1558" w:type="dxa"/>
+            <w:tcBorders>
+              <w:bottom w:val="single" w:sz="4" w:space="0" w:color="auto"/>
+            </w:tcBorders>
+          </w:tcPr>
+          <w:p>
+            <w:pPr>
+              <w:rPr>
+                <w:b/>
+                <w:sz w:val="20"/>
+                <w:szCs w:val="20"/>
+              </w:rPr>
+            </w:pPr>
+            <w:r>
+              <w:rPr>
+                <w:b/>
+                <w:sz w:val="20"/>
+                <w:szCs w:val="20"/>
+              </w:rPr>
+              <w:t>creato/eseguito</w:t>
+            </w:r>
+          </w:p>
+        </w:tc>
+      </w:tr>
+      <w:tr>
+        <w:tc>
+          <w:tcPr>
+            <w:tcW w:w="3295" w:type="dxa"/>
             <w:tcBorders>
               <w:top w:val="single" w:sz="4" w:space="0" w:color="auto"/>
               <w:bottom w:val="single" w:sz="4" w:space="0" w:color="auto"/>
@@ -804,7 +830,7 @@
         </w:tc>
         <w:tc>
           <w:tcPr>
-            <w:tcW w:w="4814" w:type="dxa"/>
+            <w:tcW w:w="4785" w:type="dxa"/>
             <w:tcBorders>
               <w:top w:val="single" w:sz="4" w:space="0" w:color="auto"/>
               <w:bottom w:val="single" w:sz="4" w:space="0" w:color="auto"/>
@@ -826,11 +852,37 @@
             </w:r>
           </w:p>
         </w:tc>
-      </w:tr>
-      <w:tr>
-        <w:tc>
-          <w:tcPr>
-            <w:tcW w:w="4814" w:type="dxa"/>
+        <w:tc>
+          <w:tcPr>
+            <w:tcW w:w="1558" w:type="dxa"/>
+            <w:tcBorders>
+              <w:top w:val="single" w:sz="4" w:space="0" w:color="auto"/>
+              <w:bottom w:val="single" w:sz="4" w:space="0" w:color="auto"/>
+            </w:tcBorders>
+            <w:vAlign w:val="center"/>
+          </w:tcPr>
+          <w:p>
+            <w:pPr>
+              <w:jc w:val="center"/>
+              <w:rPr>
+                <w:sz w:val="20"/>
+                <w:szCs w:val="20"/>
+              </w:rPr>
+            </w:pPr>
+            <w:r>
+              <w:rPr>
+                <w:sz w:val="20"/>
+                <w:szCs w:val="20"/>
+              </w:rPr>
+              <w:sym w:font="Wingdings" w:char="F0FC"/>
+            </w:r>
+          </w:p>
+        </w:tc>
+      </w:tr>
+      <w:tr>
+        <w:tc>
+          <w:tcPr>
+            <w:tcW w:w="3295" w:type="dxa"/>
             <w:tcBorders>
               <w:top w:val="single" w:sz="4" w:space="0" w:color="auto"/>
               <w:bottom w:val="single" w:sz="4" w:space="0" w:color="auto"/>
@@ -854,7 +906,7 @@
         </w:tc>
         <w:tc>
           <w:tcPr>
-            <w:tcW w:w="4814" w:type="dxa"/>
+            <w:tcW w:w="4785" w:type="dxa"/>
             <w:tcBorders>
               <w:top w:val="single" w:sz="4" w:space="0" w:color="auto"/>
               <w:bottom w:val="single" w:sz="4" w:space="0" w:color="auto"/>
@@ -876,11 +928,37 @@
             </w:r>
           </w:p>
         </w:tc>
-      </w:tr>
-      <w:tr>
-        <w:tc>
-          <w:tcPr>
-            <w:tcW w:w="4814" w:type="dxa"/>
+        <w:tc>
+          <w:tcPr>
+            <w:tcW w:w="1558" w:type="dxa"/>
+            <w:tcBorders>
+              <w:top w:val="single" w:sz="4" w:space="0" w:color="auto"/>
+              <w:bottom w:val="single" w:sz="4" w:space="0" w:color="auto"/>
+            </w:tcBorders>
+            <w:vAlign w:val="center"/>
+          </w:tcPr>
+          <w:p>
+            <w:pPr>
+              <w:jc w:val="center"/>
+              <w:rPr>
+                <w:sz w:val="20"/>
+                <w:szCs w:val="20"/>
+              </w:rPr>
+            </w:pPr>
+            <w:r>
+              <w:rPr>
+                <w:sz w:val="20"/>
+                <w:szCs w:val="20"/>
+              </w:rPr>
+              <w:sym w:font="Wingdings" w:char="F0FC"/>
+            </w:r>
+          </w:p>
+        </w:tc>
+      </w:tr>
+      <w:tr>
+        <w:tc>
+          <w:tcPr>
+            <w:tcW w:w="3295" w:type="dxa"/>
             <w:tcBorders>
               <w:top w:val="single" w:sz="4" w:space="0" w:color="auto"/>
               <w:bottom w:val="single" w:sz="4" w:space="0" w:color="auto"/>
@@ -904,7 +982,7 @@
         </w:tc>
         <w:tc>
           <w:tcPr>
-            <w:tcW w:w="4814" w:type="dxa"/>
+            <w:tcW w:w="4785" w:type="dxa"/>
             <w:tcBorders>
               <w:top w:val="single" w:sz="4" w:space="0" w:color="auto"/>
               <w:bottom w:val="single" w:sz="4" w:space="0" w:color="auto"/>
@@ -923,6 +1001,32 @@
                 <w:szCs w:val="20"/>
               </w:rPr>
               <w:t>null</w:t>
+            </w:r>
+          </w:p>
+        </w:tc>
+        <w:tc>
+          <w:tcPr>
+            <w:tcW w:w="1558" w:type="dxa"/>
+            <w:tcBorders>
+              <w:top w:val="single" w:sz="4" w:space="0" w:color="auto"/>
+              <w:bottom w:val="single" w:sz="4" w:space="0" w:color="auto"/>
+            </w:tcBorders>
+            <w:vAlign w:val="center"/>
+          </w:tcPr>
+          <w:p>
+            <w:pPr>
+              <w:jc w:val="center"/>
+              <w:rPr>
+                <w:sz w:val="20"/>
+                <w:szCs w:val="20"/>
+              </w:rPr>
+            </w:pPr>
+            <w:r>
+              <w:rPr>
+                <w:sz w:val="20"/>
+                <w:szCs w:val="20"/>
+              </w:rPr>
+              <w:sym w:font="Wingdings" w:char="F0FC"/>
             </w:r>
           </w:p>
         </w:tc>
@@ -951,13 +1055,14 @@
         <w:tblLook w:val="04A0" w:firstRow="1" w:lastRow="0" w:firstColumn="1" w:lastColumn="0" w:noHBand="0" w:noVBand="1"/>
       </w:tblPr>
       <w:tblGrid>
-        <w:gridCol w:w="4814"/>
-        <w:gridCol w:w="4814"/>
+        <w:gridCol w:w="3401"/>
+        <w:gridCol w:w="4679"/>
+        <w:gridCol w:w="1558"/>
       </w:tblGrid>
       <w:tr>
         <w:tc>
           <w:tcPr>
-            <w:tcW w:w="4814" w:type="dxa"/>
+            <w:tcW w:w="3401" w:type="dxa"/>
             <w:tcBorders>
               <w:bottom w:val="single" w:sz="4" w:space="0" w:color="auto"/>
             </w:tcBorders>
@@ -982,7 +1087,7 @@
         </w:tc>
         <w:tc>
           <w:tcPr>
-            <w:tcW w:w="4814" w:type="dxa"/>
+            <w:tcW w:w="4679" w:type="dxa"/>
             <w:tcBorders>
               <w:bottom w:val="single" w:sz="4" w:space="0" w:color="auto"/>
             </w:tcBorders>
@@ -1005,11 +1110,36 @@
             </w:r>
           </w:p>
         </w:tc>
-      </w:tr>
-      <w:tr>
-        <w:tc>
-          <w:tcPr>
-            <w:tcW w:w="4814" w:type="dxa"/>
+        <w:tc>
+          <w:tcPr>
+            <w:tcW w:w="1558" w:type="dxa"/>
+            <w:tcBorders>
+              <w:bottom w:val="single" w:sz="4" w:space="0" w:color="auto"/>
+            </w:tcBorders>
+          </w:tcPr>
+          <w:p>
+            <w:pPr>
+              <w:rPr>
+                <w:b/>
+                <w:sz w:val="20"/>
+                <w:szCs w:val="20"/>
+              </w:rPr>
+            </w:pPr>
+            <w:r>
+              <w:rPr>
+                <w:b/>
+                <w:sz w:val="20"/>
+                <w:szCs w:val="20"/>
+              </w:rPr>
+              <w:t>creato/eseguito</w:t>
+            </w:r>
+          </w:p>
+        </w:tc>
+      </w:tr>
+      <w:tr>
+        <w:tc>
+          <w:tcPr>
+            <w:tcW w:w="3401" w:type="dxa"/>
             <w:tcBorders>
               <w:top w:val="single" w:sz="4" w:space="0" w:color="auto"/>
               <w:bottom w:val="single" w:sz="4" w:space="0" w:color="auto"/>
@@ -1033,7 +1163,7 @@
         </w:tc>
         <w:tc>
           <w:tcPr>
-            <w:tcW w:w="4814" w:type="dxa"/>
+            <w:tcW w:w="4679" w:type="dxa"/>
             <w:tcBorders>
               <w:top w:val="single" w:sz="4" w:space="0" w:color="auto"/>
               <w:bottom w:val="single" w:sz="4" w:space="0" w:color="auto"/>
@@ -1055,11 +1185,37 @@
             </w:r>
           </w:p>
         </w:tc>
-      </w:tr>
-      <w:tr>
-        <w:tc>
-          <w:tcPr>
-            <w:tcW w:w="4814" w:type="dxa"/>
+        <w:tc>
+          <w:tcPr>
+            <w:tcW w:w="1558" w:type="dxa"/>
+            <w:tcBorders>
+              <w:top w:val="single" w:sz="4" w:space="0" w:color="auto"/>
+              <w:bottom w:val="single" w:sz="4" w:space="0" w:color="auto"/>
+            </w:tcBorders>
+            <w:vAlign w:val="center"/>
+          </w:tcPr>
+          <w:p>
+            <w:pPr>
+              <w:jc w:val="center"/>
+              <w:rPr>
+                <w:sz w:val="20"/>
+                <w:szCs w:val="20"/>
+              </w:rPr>
+            </w:pPr>
+            <w:r>
+              <w:rPr>
+                <w:sz w:val="20"/>
+                <w:szCs w:val="20"/>
+              </w:rPr>
+              <w:sym w:font="Wingdings" w:char="F0FC"/>
+            </w:r>
+          </w:p>
+        </w:tc>
+      </w:tr>
+      <w:tr>
+        <w:tc>
+          <w:tcPr>
+            <w:tcW w:w="3401" w:type="dxa"/>
             <w:tcBorders>
               <w:top w:val="single" w:sz="4" w:space="0" w:color="auto"/>
               <w:bottom w:val="single" w:sz="4" w:space="0" w:color="auto"/>
@@ -1090,7 +1246,7 @@
         </w:tc>
         <w:tc>
           <w:tcPr>
-            <w:tcW w:w="4814" w:type="dxa"/>
+            <w:tcW w:w="4679" w:type="dxa"/>
             <w:tcBorders>
               <w:top w:val="single" w:sz="4" w:space="0" w:color="auto"/>
               <w:bottom w:val="single" w:sz="4" w:space="0" w:color="auto"/>
@@ -1112,11 +1268,37 @@
             </w:r>
           </w:p>
         </w:tc>
-      </w:tr>
-      <w:tr>
-        <w:tc>
-          <w:tcPr>
-            <w:tcW w:w="4814" w:type="dxa"/>
+        <w:tc>
+          <w:tcPr>
+            <w:tcW w:w="1558" w:type="dxa"/>
+            <w:tcBorders>
+              <w:top w:val="single" w:sz="4" w:space="0" w:color="auto"/>
+              <w:bottom w:val="single" w:sz="4" w:space="0" w:color="auto"/>
+            </w:tcBorders>
+            <w:vAlign w:val="center"/>
+          </w:tcPr>
+          <w:p>
+            <w:pPr>
+              <w:jc w:val="center"/>
+              <w:rPr>
+                <w:sz w:val="20"/>
+                <w:szCs w:val="20"/>
+              </w:rPr>
+            </w:pPr>
+            <w:r>
+              <w:rPr>
+                <w:sz w:val="20"/>
+                <w:szCs w:val="20"/>
+              </w:rPr>
+              <w:sym w:font="Wingdings" w:char="F0FC"/>
+            </w:r>
+          </w:p>
+        </w:tc>
+      </w:tr>
+      <w:tr>
+        <w:tc>
+          <w:tcPr>
+            <w:tcW w:w="3401" w:type="dxa"/>
             <w:tcBorders>
               <w:top w:val="single" w:sz="4" w:space="0" w:color="auto"/>
               <w:bottom w:val="single" w:sz="4" w:space="0" w:color="auto"/>
@@ -1147,7 +1329,7 @@
         </w:tc>
         <w:tc>
           <w:tcPr>
-            <w:tcW w:w="4814" w:type="dxa"/>
+            <w:tcW w:w="4679" w:type="dxa"/>
             <w:tcBorders>
               <w:top w:val="single" w:sz="4" w:space="0" w:color="auto"/>
               <w:bottom w:val="single" w:sz="4" w:space="0" w:color="auto"/>
@@ -1169,11 +1351,37 @@
             </w:r>
           </w:p>
         </w:tc>
-      </w:tr>
-      <w:tr>
-        <w:tc>
-          <w:tcPr>
-            <w:tcW w:w="4814" w:type="dxa"/>
+        <w:tc>
+          <w:tcPr>
+            <w:tcW w:w="1558" w:type="dxa"/>
+            <w:tcBorders>
+              <w:top w:val="single" w:sz="4" w:space="0" w:color="auto"/>
+              <w:bottom w:val="single" w:sz="4" w:space="0" w:color="auto"/>
+            </w:tcBorders>
+            <w:vAlign w:val="center"/>
+          </w:tcPr>
+          <w:p>
+            <w:pPr>
+              <w:jc w:val="center"/>
+              <w:rPr>
+                <w:sz w:val="20"/>
+                <w:szCs w:val="20"/>
+              </w:rPr>
+            </w:pPr>
+            <w:r>
+              <w:rPr>
+                <w:sz w:val="20"/>
+                <w:szCs w:val="20"/>
+              </w:rPr>
+              <w:sym w:font="Wingdings" w:char="F0FC"/>
+            </w:r>
+          </w:p>
+        </w:tc>
+      </w:tr>
+      <w:tr>
+        <w:tc>
+          <w:tcPr>
+            <w:tcW w:w="3401" w:type="dxa"/>
             <w:tcBorders>
               <w:top w:val="single" w:sz="4" w:space="0" w:color="auto"/>
               <w:bottom w:val="single" w:sz="4" w:space="0" w:color="auto"/>
@@ -1204,7 +1412,7 @@
         </w:tc>
         <w:tc>
           <w:tcPr>
-            <w:tcW w:w="4814" w:type="dxa"/>
+            <w:tcW w:w="4679" w:type="dxa"/>
             <w:tcBorders>
               <w:top w:val="single" w:sz="4" w:space="0" w:color="auto"/>
               <w:bottom w:val="single" w:sz="4" w:space="0" w:color="auto"/>
@@ -1223,6 +1431,32 @@
                 <w:szCs w:val="20"/>
               </w:rPr>
               <w:t>eccezione</w:t>
+            </w:r>
+          </w:p>
+        </w:tc>
+        <w:tc>
+          <w:tcPr>
+            <w:tcW w:w="1558" w:type="dxa"/>
+            <w:tcBorders>
+              <w:top w:val="single" w:sz="4" w:space="0" w:color="auto"/>
+              <w:bottom w:val="single" w:sz="4" w:space="0" w:color="auto"/>
+            </w:tcBorders>
+            <w:vAlign w:val="center"/>
+          </w:tcPr>
+          <w:p>
+            <w:pPr>
+              <w:jc w:val="center"/>
+              <w:rPr>
+                <w:sz w:val="20"/>
+                <w:szCs w:val="20"/>
+              </w:rPr>
+            </w:pPr>
+            <w:r>
+              <w:rPr>
+                <w:sz w:val="20"/>
+                <w:szCs w:val="20"/>
+              </w:rPr>
+              <w:sym w:font="Wingdings" w:char="F0FC"/>
             </w:r>
           </w:p>
         </w:tc>
@@ -1251,13 +1485,14 @@
         <w:tblLook w:val="04A0" w:firstRow="1" w:lastRow="0" w:firstColumn="1" w:lastColumn="0" w:noHBand="0" w:noVBand="1"/>
       </w:tblPr>
       <w:tblGrid>
-        <w:gridCol w:w="4814"/>
-        <w:gridCol w:w="4814"/>
+        <w:gridCol w:w="3371"/>
+        <w:gridCol w:w="4709"/>
+        <w:gridCol w:w="1558"/>
       </w:tblGrid>
       <w:tr>
         <w:tc>
           <w:tcPr>
-            <w:tcW w:w="4814" w:type="dxa"/>
+            <w:tcW w:w="3371" w:type="dxa"/>
             <w:tcBorders>
               <w:bottom w:val="single" w:sz="4" w:space="0" w:color="auto"/>
             </w:tcBorders>
@@ -1282,7 +1517,7 @@
         </w:tc>
         <w:tc>
           <w:tcPr>
-            <w:tcW w:w="4814" w:type="dxa"/>
+            <w:tcW w:w="4709" w:type="dxa"/>
             <w:tcBorders>
               <w:bottom w:val="single" w:sz="4" w:space="0" w:color="auto"/>
             </w:tcBorders>
@@ -1305,11 +1540,36 @@
             </w:r>
           </w:p>
         </w:tc>
-      </w:tr>
-      <w:tr>
-        <w:tc>
-          <w:tcPr>
-            <w:tcW w:w="4814" w:type="dxa"/>
+        <w:tc>
+          <w:tcPr>
+            <w:tcW w:w="1558" w:type="dxa"/>
+            <w:tcBorders>
+              <w:bottom w:val="single" w:sz="4" w:space="0" w:color="auto"/>
+            </w:tcBorders>
+          </w:tcPr>
+          <w:p>
+            <w:pPr>
+              <w:rPr>
+                <w:b/>
+                <w:sz w:val="20"/>
+                <w:szCs w:val="20"/>
+              </w:rPr>
+            </w:pPr>
+            <w:r>
+              <w:rPr>
+                <w:b/>
+                <w:sz w:val="20"/>
+                <w:szCs w:val="20"/>
+              </w:rPr>
+              <w:t>creato/eseguito</w:t>
+            </w:r>
+          </w:p>
+        </w:tc>
+      </w:tr>
+      <w:tr>
+        <w:tc>
+          <w:tcPr>
+            <w:tcW w:w="3371" w:type="dxa"/>
             <w:tcBorders>
               <w:top w:val="single" w:sz="4" w:space="0" w:color="auto"/>
               <w:bottom w:val="single" w:sz="4" w:space="0" w:color="auto"/>
@@ -1333,7 +1593,7 @@
         </w:tc>
         <w:tc>
           <w:tcPr>
-            <w:tcW w:w="4814" w:type="dxa"/>
+            <w:tcW w:w="4709" w:type="dxa"/>
             <w:tcBorders>
               <w:top w:val="single" w:sz="4" w:space="0" w:color="auto"/>
               <w:bottom w:val="single" w:sz="4" w:space="0" w:color="auto"/>
@@ -1355,11 +1615,37 @@
             </w:r>
           </w:p>
         </w:tc>
-      </w:tr>
-      <w:tr>
-        <w:tc>
-          <w:tcPr>
-            <w:tcW w:w="4814" w:type="dxa"/>
+        <w:tc>
+          <w:tcPr>
+            <w:tcW w:w="1558" w:type="dxa"/>
+            <w:tcBorders>
+              <w:top w:val="single" w:sz="4" w:space="0" w:color="auto"/>
+              <w:bottom w:val="single" w:sz="4" w:space="0" w:color="auto"/>
+            </w:tcBorders>
+            <w:vAlign w:val="center"/>
+          </w:tcPr>
+          <w:p>
+            <w:pPr>
+              <w:jc w:val="center"/>
+              <w:rPr>
+                <w:sz w:val="20"/>
+                <w:szCs w:val="20"/>
+              </w:rPr>
+            </w:pPr>
+            <w:r>
+              <w:rPr>
+                <w:sz w:val="20"/>
+                <w:szCs w:val="20"/>
+              </w:rPr>
+              <w:sym w:font="Wingdings" w:char="F0FC"/>
+            </w:r>
+          </w:p>
+        </w:tc>
+      </w:tr>
+      <w:tr>
+        <w:tc>
+          <w:tcPr>
+            <w:tcW w:w="3371" w:type="dxa"/>
             <w:tcBorders>
               <w:top w:val="single" w:sz="4" w:space="0" w:color="auto"/>
               <w:bottom w:val="single" w:sz="4" w:space="0" w:color="auto"/>
@@ -1383,7 +1669,7 @@
         </w:tc>
         <w:tc>
           <w:tcPr>
-            <w:tcW w:w="4814" w:type="dxa"/>
+            <w:tcW w:w="4709" w:type="dxa"/>
             <w:tcBorders>
               <w:top w:val="single" w:sz="4" w:space="0" w:color="auto"/>
               <w:bottom w:val="single" w:sz="4" w:space="0" w:color="auto"/>
@@ -1403,6 +1689,23 @@
               </w:rPr>
               <w:t>eccezione</w:t>
             </w:r>
+          </w:p>
+        </w:tc>
+        <w:tc>
+          <w:tcPr>
+            <w:tcW w:w="1558" w:type="dxa"/>
+            <w:tcBorders>
+              <w:top w:val="single" w:sz="4" w:space="0" w:color="auto"/>
+              <w:bottom w:val="single" w:sz="4" w:space="0" w:color="auto"/>
+            </w:tcBorders>
+          </w:tcPr>
+          <w:p>
+            <w:pPr>
+              <w:rPr>
+                <w:sz w:val="20"/>
+                <w:szCs w:val="20"/>
+              </w:rPr>
+            </w:pPr>
           </w:p>
         </w:tc>
       </w:tr>
@@ -1447,13 +1750,14 @@
         <w:tblLook w:val="04A0" w:firstRow="1" w:lastRow="0" w:firstColumn="1" w:lastColumn="0" w:noHBand="0" w:noVBand="1"/>
       </w:tblPr>
       <w:tblGrid>
-        <w:gridCol w:w="4814"/>
-        <w:gridCol w:w="4814"/>
+        <w:gridCol w:w="3297"/>
+        <w:gridCol w:w="4783"/>
+        <w:gridCol w:w="1558"/>
       </w:tblGrid>
       <w:tr>
         <w:tc>
           <w:tcPr>
-            <w:tcW w:w="4814" w:type="dxa"/>
+            <w:tcW w:w="3297" w:type="dxa"/>
             <w:tcBorders>
               <w:bottom w:val="single" w:sz="4" w:space="0" w:color="auto"/>
             </w:tcBorders>
@@ -1478,7 +1782,7 @@
         </w:tc>
         <w:tc>
           <w:tcPr>
-            <w:tcW w:w="4814" w:type="dxa"/>
+            <w:tcW w:w="4783" w:type="dxa"/>
             <w:tcBorders>
               <w:bottom w:val="single" w:sz="4" w:space="0" w:color="auto"/>
             </w:tcBorders>
@@ -1501,11 +1805,36 @@
             </w:r>
           </w:p>
         </w:tc>
-      </w:tr>
-      <w:tr>
-        <w:tc>
-          <w:tcPr>
-            <w:tcW w:w="4814" w:type="dxa"/>
+        <w:tc>
+          <w:tcPr>
+            <w:tcW w:w="1558" w:type="dxa"/>
+            <w:tcBorders>
+              <w:bottom w:val="single" w:sz="4" w:space="0" w:color="auto"/>
+            </w:tcBorders>
+          </w:tcPr>
+          <w:p>
+            <w:pPr>
+              <w:rPr>
+                <w:b/>
+                <w:sz w:val="20"/>
+                <w:szCs w:val="20"/>
+              </w:rPr>
+            </w:pPr>
+            <w:r>
+              <w:rPr>
+                <w:b/>
+                <w:sz w:val="20"/>
+                <w:szCs w:val="20"/>
+              </w:rPr>
+              <w:t>creato/eseguito</w:t>
+            </w:r>
+          </w:p>
+        </w:tc>
+      </w:tr>
+      <w:tr>
+        <w:tc>
+          <w:tcPr>
+            <w:tcW w:w="3297" w:type="dxa"/>
             <w:tcBorders>
               <w:top w:val="single" w:sz="4" w:space="0" w:color="auto"/>
               <w:bottom w:val="single" w:sz="4" w:space="0" w:color="auto"/>
@@ -1529,25 +1858,51 @@
         </w:tc>
         <w:tc>
           <w:tcPr>
-            <w:tcW w:w="4814" w:type="dxa"/>
-            <w:tcBorders>
-              <w:top w:val="single" w:sz="4" w:space="0" w:color="auto"/>
-              <w:bottom w:val="single" w:sz="4" w:space="0" w:color="auto"/>
-            </w:tcBorders>
-          </w:tcPr>
-          <w:p>
-            <w:pPr>
-              <w:rPr>
-                <w:sz w:val="20"/>
-                <w:szCs w:val="20"/>
-              </w:rPr>
-            </w:pPr>
-            <w:r>
-              <w:rPr>
-                <w:sz w:val="20"/>
-                <w:szCs w:val="20"/>
-              </w:rPr>
-              <w:t>lista non nulla, con 0 o più elementi</w:t>
+            <w:tcW w:w="4783" w:type="dxa"/>
+            <w:tcBorders>
+              <w:top w:val="single" w:sz="4" w:space="0" w:color="auto"/>
+              <w:bottom w:val="single" w:sz="4" w:space="0" w:color="auto"/>
+            </w:tcBorders>
+          </w:tcPr>
+          <w:p>
+            <w:pPr>
+              <w:rPr>
+                <w:sz w:val="20"/>
+                <w:szCs w:val="20"/>
+              </w:rPr>
+            </w:pPr>
+            <w:r>
+              <w:rPr>
+                <w:sz w:val="20"/>
+                <w:szCs w:val="20"/>
+              </w:rPr>
+              <w:t>lista non nulla, con 1 o più elementi</w:t>
+            </w:r>
+          </w:p>
+        </w:tc>
+        <w:tc>
+          <w:tcPr>
+            <w:tcW w:w="1558" w:type="dxa"/>
+            <w:tcBorders>
+              <w:top w:val="single" w:sz="4" w:space="0" w:color="auto"/>
+              <w:bottom w:val="single" w:sz="4" w:space="0" w:color="auto"/>
+            </w:tcBorders>
+            <w:vAlign w:val="center"/>
+          </w:tcPr>
+          <w:p>
+            <w:pPr>
+              <w:jc w:val="center"/>
+              <w:rPr>
+                <w:sz w:val="20"/>
+                <w:szCs w:val="20"/>
+              </w:rPr>
+            </w:pPr>
+            <w:r>
+              <w:rPr>
+                <w:sz w:val="20"/>
+                <w:szCs w:val="20"/>
+              </w:rPr>
+              <w:sym w:font="Wingdings" w:char="F0FC"/>
             </w:r>
           </w:p>
         </w:tc>
@@ -1576,13 +1931,14 @@
         <w:tblLook w:val="04A0" w:firstRow="1" w:lastRow="0" w:firstColumn="1" w:lastColumn="0" w:noHBand="0" w:noVBand="1"/>
       </w:tblPr>
       <w:tblGrid>
-        <w:gridCol w:w="4814"/>
-        <w:gridCol w:w="4814"/>
+        <w:gridCol w:w="3302"/>
+        <w:gridCol w:w="4778"/>
+        <w:gridCol w:w="1558"/>
       </w:tblGrid>
       <w:tr>
         <w:tc>
           <w:tcPr>
-            <w:tcW w:w="4814" w:type="dxa"/>
+            <w:tcW w:w="3302" w:type="dxa"/>
             <w:tcBorders>
               <w:bottom w:val="single" w:sz="4" w:space="0" w:color="auto"/>
             </w:tcBorders>
@@ -1607,7 +1963,7 @@
         </w:tc>
         <w:tc>
           <w:tcPr>
-            <w:tcW w:w="4814" w:type="dxa"/>
+            <w:tcW w:w="4778" w:type="dxa"/>
             <w:tcBorders>
               <w:bottom w:val="single" w:sz="4" w:space="0" w:color="auto"/>
             </w:tcBorders>
@@ -1630,23 +1986,49 @@
             </w:r>
           </w:p>
         </w:tc>
-      </w:tr>
-      <w:tr>
-        <w:tc>
-          <w:tcPr>
-            <w:tcW w:w="4814" w:type="dxa"/>
-            <w:tcBorders>
-              <w:top w:val="single" w:sz="4" w:space="0" w:color="auto"/>
-              <w:bottom w:val="single" w:sz="4" w:space="0" w:color="auto"/>
-            </w:tcBorders>
-          </w:tcPr>
-          <w:p>
-            <w:pPr>
-              <w:rPr>
-                <w:sz w:val="20"/>
-                <w:szCs w:val="20"/>
-              </w:rPr>
-            </w:pPr>
+        <w:tc>
+          <w:tcPr>
+            <w:tcW w:w="1558" w:type="dxa"/>
+            <w:tcBorders>
+              <w:bottom w:val="single" w:sz="4" w:space="0" w:color="auto"/>
+            </w:tcBorders>
+          </w:tcPr>
+          <w:p>
+            <w:pPr>
+              <w:rPr>
+                <w:b/>
+                <w:sz w:val="20"/>
+                <w:szCs w:val="20"/>
+              </w:rPr>
+            </w:pPr>
+            <w:r>
+              <w:rPr>
+                <w:b/>
+                <w:sz w:val="20"/>
+                <w:szCs w:val="20"/>
+              </w:rPr>
+              <w:t>creato/eseguito</w:t>
+            </w:r>
+          </w:p>
+        </w:tc>
+      </w:tr>
+      <w:tr>
+        <w:tc>
+          <w:tcPr>
+            <w:tcW w:w="3302" w:type="dxa"/>
+            <w:tcBorders>
+              <w:top w:val="single" w:sz="4" w:space="0" w:color="auto"/>
+              <w:bottom w:val="single" w:sz="4" w:space="0" w:color="auto"/>
+            </w:tcBorders>
+          </w:tcPr>
+          <w:p>
+            <w:pPr>
+              <w:rPr>
+                <w:sz w:val="20"/>
+                <w:szCs w:val="20"/>
+              </w:rPr>
+            </w:pPr>
+            <w:bookmarkStart w:id="1" w:name="_GoBack" w:colFirst="2" w:colLast="2"/>
             <w:r>
               <w:rPr>
                 <w:sz w:val="20"/>
@@ -1658,7 +2040,7 @@
         </w:tc>
         <w:tc>
           <w:tcPr>
-            <w:tcW w:w="4814" w:type="dxa"/>
+            <w:tcW w:w="4778" w:type="dxa"/>
             <w:tcBorders>
               <w:top w:val="single" w:sz="4" w:space="0" w:color="auto"/>
               <w:bottom w:val="single" w:sz="4" w:space="0" w:color="auto"/>
@@ -1680,11 +2062,37 @@
             </w:r>
           </w:p>
         </w:tc>
-      </w:tr>
-      <w:tr>
-        <w:tc>
-          <w:tcPr>
-            <w:tcW w:w="4814" w:type="dxa"/>
+        <w:tc>
+          <w:tcPr>
+            <w:tcW w:w="1558" w:type="dxa"/>
+            <w:tcBorders>
+              <w:top w:val="single" w:sz="4" w:space="0" w:color="auto"/>
+              <w:bottom w:val="single" w:sz="4" w:space="0" w:color="auto"/>
+            </w:tcBorders>
+            <w:vAlign w:val="center"/>
+          </w:tcPr>
+          <w:p>
+            <w:pPr>
+              <w:jc w:val="center"/>
+              <w:rPr>
+                <w:sz w:val="20"/>
+                <w:szCs w:val="20"/>
+              </w:rPr>
+            </w:pPr>
+            <w:r>
+              <w:rPr>
+                <w:sz w:val="20"/>
+                <w:szCs w:val="20"/>
+              </w:rPr>
+              <w:sym w:font="Wingdings" w:char="F0FC"/>
+            </w:r>
+          </w:p>
+        </w:tc>
+      </w:tr>
+      <w:tr>
+        <w:tc>
+          <w:tcPr>
+            <w:tcW w:w="3302" w:type="dxa"/>
             <w:tcBorders>
               <w:top w:val="single" w:sz="4" w:space="0" w:color="auto"/>
               <w:bottom w:val="single" w:sz="4" w:space="0" w:color="auto"/>
@@ -1708,7 +2116,7 @@
         </w:tc>
         <w:tc>
           <w:tcPr>
-            <w:tcW w:w="4814" w:type="dxa"/>
+            <w:tcW w:w="4778" w:type="dxa"/>
             <w:tcBorders>
               <w:top w:val="single" w:sz="4" w:space="0" w:color="auto"/>
               <w:bottom w:val="single" w:sz="4" w:space="0" w:color="auto"/>
@@ -1730,11 +2138,37 @@
             </w:r>
           </w:p>
         </w:tc>
-      </w:tr>
-      <w:tr>
-        <w:tc>
-          <w:tcPr>
-            <w:tcW w:w="4814" w:type="dxa"/>
+        <w:tc>
+          <w:tcPr>
+            <w:tcW w:w="1558" w:type="dxa"/>
+            <w:tcBorders>
+              <w:top w:val="single" w:sz="4" w:space="0" w:color="auto"/>
+              <w:bottom w:val="single" w:sz="4" w:space="0" w:color="auto"/>
+            </w:tcBorders>
+            <w:vAlign w:val="center"/>
+          </w:tcPr>
+          <w:p>
+            <w:pPr>
+              <w:jc w:val="center"/>
+              <w:rPr>
+                <w:sz w:val="20"/>
+                <w:szCs w:val="20"/>
+              </w:rPr>
+            </w:pPr>
+            <w:r>
+              <w:rPr>
+                <w:sz w:val="20"/>
+                <w:szCs w:val="20"/>
+              </w:rPr>
+              <w:sym w:font="Wingdings" w:char="F0FC"/>
+            </w:r>
+          </w:p>
+        </w:tc>
+      </w:tr>
+      <w:tr>
+        <w:tc>
+          <w:tcPr>
+            <w:tcW w:w="3302" w:type="dxa"/>
             <w:tcBorders>
               <w:top w:val="single" w:sz="4" w:space="0" w:color="auto"/>
               <w:bottom w:val="single" w:sz="4" w:space="0" w:color="auto"/>
@@ -1758,7 +2192,7 @@
         </w:tc>
         <w:tc>
           <w:tcPr>
-            <w:tcW w:w="4814" w:type="dxa"/>
+            <w:tcW w:w="4778" w:type="dxa"/>
             <w:tcBorders>
               <w:top w:val="single" w:sz="4" w:space="0" w:color="auto"/>
               <w:bottom w:val="single" w:sz="4" w:space="0" w:color="auto"/>
@@ -1780,8 +2214,35 @@
             </w:r>
           </w:p>
         </w:tc>
+        <w:tc>
+          <w:tcPr>
+            <w:tcW w:w="1558" w:type="dxa"/>
+            <w:tcBorders>
+              <w:top w:val="single" w:sz="4" w:space="0" w:color="auto"/>
+              <w:bottom w:val="single" w:sz="4" w:space="0" w:color="auto"/>
+            </w:tcBorders>
+            <w:vAlign w:val="center"/>
+          </w:tcPr>
+          <w:p>
+            <w:pPr>
+              <w:jc w:val="center"/>
+              <w:rPr>
+                <w:sz w:val="20"/>
+                <w:szCs w:val="20"/>
+              </w:rPr>
+            </w:pPr>
+            <w:r>
+              <w:rPr>
+                <w:sz w:val="20"/>
+                <w:szCs w:val="20"/>
+              </w:rPr>
+              <w:sym w:font="Wingdings" w:char="F0FC"/>
+            </w:r>
+          </w:p>
+        </w:tc>
       </w:tr>
     </w:tbl>
+    <w:bookmarkEnd w:id="1"/>
     <w:p>
       <w:pPr>
         <w:pStyle w:val="Heading2"/>

--- a/docs/Piano dei test.docx
+++ b/docs/Piano dei test.docx
@@ -1698,14 +1698,22 @@
               <w:top w:val="single" w:sz="4" w:space="0" w:color="auto"/>
               <w:bottom w:val="single" w:sz="4" w:space="0" w:color="auto"/>
             </w:tcBorders>
-          </w:tcPr>
-          <w:p>
-            <w:pPr>
-              <w:rPr>
-                <w:sz w:val="20"/>
-                <w:szCs w:val="20"/>
-              </w:rPr>
-            </w:pPr>
+            <w:shd w:val="clear" w:color="auto" w:fill="F4B083" w:themeFill="accent2" w:themeFillTint="99"/>
+          </w:tcPr>
+          <w:p>
+            <w:pPr>
+              <w:rPr>
+                <w:sz w:val="20"/>
+                <w:szCs w:val="20"/>
+              </w:rPr>
+            </w:pPr>
+            <w:r>
+              <w:rPr>
+                <w:sz w:val="20"/>
+                <w:szCs w:val="20"/>
+              </w:rPr>
+              <w:t>RINVIATO</w:t>
+            </w:r>
           </w:p>
         </w:tc>
       </w:tr>
@@ -2028,7 +2036,6 @@
                 <w:szCs w:val="20"/>
               </w:rPr>
             </w:pPr>
-            <w:bookmarkStart w:id="1" w:name="_GoBack" w:colFirst="2" w:colLast="2"/>
             <w:r>
               <w:rPr>
                 <w:sz w:val="20"/>
@@ -2242,7 +2249,6 @@
         </w:tc>
       </w:tr>
     </w:tbl>
-    <w:bookmarkEnd w:id="1"/>
     <w:p>
       <w:pPr>
         <w:pStyle w:val="Heading2"/>
@@ -2266,13 +2272,14 @@
         <w:tblLook w:val="04A0" w:firstRow="1" w:lastRow="0" w:firstColumn="1" w:lastColumn="0" w:noHBand="0" w:noVBand="1"/>
       </w:tblPr>
       <w:tblGrid>
-        <w:gridCol w:w="4814"/>
-        <w:gridCol w:w="4814"/>
+        <w:gridCol w:w="3305"/>
+        <w:gridCol w:w="4775"/>
+        <w:gridCol w:w="1558"/>
       </w:tblGrid>
       <w:tr>
         <w:tc>
           <w:tcPr>
-            <w:tcW w:w="4814" w:type="dxa"/>
+            <w:tcW w:w="3305" w:type="dxa"/>
             <w:tcBorders>
               <w:bottom w:val="single" w:sz="4" w:space="0" w:color="auto"/>
             </w:tcBorders>
@@ -2297,7 +2304,7 @@
         </w:tc>
         <w:tc>
           <w:tcPr>
-            <w:tcW w:w="4814" w:type="dxa"/>
+            <w:tcW w:w="4775" w:type="dxa"/>
             <w:tcBorders>
               <w:bottom w:val="single" w:sz="4" w:space="0" w:color="auto"/>
             </w:tcBorders>
@@ -2317,6 +2324,33 @@
                 <w:szCs w:val="20"/>
               </w:rPr>
               <w:t>risultato atteso</w:t>
+            </w:r>
+          </w:p>
+        </w:tc>
+        <w:tc>
+          <w:tcPr>
+            <w:tcW w:w="1558" w:type="dxa"/>
+            <w:tcBorders>
+              <w:bottom w:val="single" w:sz="4" w:space="0" w:color="auto"/>
+            </w:tcBorders>
+            <w:vAlign w:val="center"/>
+          </w:tcPr>
+          <w:p>
+            <w:pPr>
+              <w:jc w:val="center"/>
+              <w:rPr>
+                <w:b/>
+                <w:sz w:val="20"/>
+                <w:szCs w:val="20"/>
+              </w:rPr>
+            </w:pPr>
+            <w:r>
+              <w:rPr>
+                <w:b/>
+                <w:sz w:val="20"/>
+                <w:szCs w:val="20"/>
+              </w:rPr>
+              <w:t>creato/eseguito</w:t>
             </w:r>
           </w:p>
         </w:tc>
@@ -2324,7 +2358,7 @@
       <w:tr>
         <w:tc>
           <w:tcPr>
-            <w:tcW w:w="4814" w:type="dxa"/>
+            <w:tcW w:w="3305" w:type="dxa"/>
             <w:tcBorders>
               <w:top w:val="single" w:sz="4" w:space="0" w:color="auto"/>
               <w:bottom w:val="single" w:sz="4" w:space="0" w:color="auto"/>
@@ -2348,7 +2382,7 @@
         </w:tc>
         <w:tc>
           <w:tcPr>
-            <w:tcW w:w="4814" w:type="dxa"/>
+            <w:tcW w:w="4775" w:type="dxa"/>
             <w:tcBorders>
               <w:top w:val="single" w:sz="4" w:space="0" w:color="auto"/>
               <w:bottom w:val="single" w:sz="4" w:space="0" w:color="auto"/>
@@ -2367,6 +2401,32 @@
                 <w:szCs w:val="20"/>
               </w:rPr>
               <w:t>eccezione</w:t>
+            </w:r>
+          </w:p>
+        </w:tc>
+        <w:tc>
+          <w:tcPr>
+            <w:tcW w:w="1558" w:type="dxa"/>
+            <w:tcBorders>
+              <w:top w:val="single" w:sz="4" w:space="0" w:color="auto"/>
+              <w:bottom w:val="single" w:sz="4" w:space="0" w:color="auto"/>
+            </w:tcBorders>
+            <w:vAlign w:val="center"/>
+          </w:tcPr>
+          <w:p>
+            <w:pPr>
+              <w:jc w:val="center"/>
+              <w:rPr>
+                <w:sz w:val="20"/>
+                <w:szCs w:val="20"/>
+              </w:rPr>
+            </w:pPr>
+            <w:r>
+              <w:rPr>
+                <w:sz w:val="20"/>
+                <w:szCs w:val="20"/>
+              </w:rPr>
+              <w:sym w:font="Wingdings" w:char="F0FC"/>
             </w:r>
           </w:p>
         </w:tc>
@@ -2374,7 +2434,7 @@
       <w:tr>
         <w:tc>
           <w:tcPr>
-            <w:tcW w:w="4814" w:type="dxa"/>
+            <w:tcW w:w="3305" w:type="dxa"/>
             <w:tcBorders>
               <w:top w:val="single" w:sz="4" w:space="0" w:color="auto"/>
               <w:bottom w:val="single" w:sz="4" w:space="0" w:color="auto"/>
@@ -2398,7 +2458,7 @@
         </w:tc>
         <w:tc>
           <w:tcPr>
-            <w:tcW w:w="4814" w:type="dxa"/>
+            <w:tcW w:w="4775" w:type="dxa"/>
             <w:tcBorders>
               <w:top w:val="single" w:sz="4" w:space="0" w:color="auto"/>
               <w:bottom w:val="single" w:sz="4" w:space="0" w:color="auto"/>
@@ -2417,6 +2477,32 @@
                 <w:szCs w:val="20"/>
               </w:rPr>
               <w:t>eccezione</w:t>
+            </w:r>
+          </w:p>
+        </w:tc>
+        <w:tc>
+          <w:tcPr>
+            <w:tcW w:w="1558" w:type="dxa"/>
+            <w:tcBorders>
+              <w:top w:val="single" w:sz="4" w:space="0" w:color="auto"/>
+              <w:bottom w:val="single" w:sz="4" w:space="0" w:color="auto"/>
+            </w:tcBorders>
+            <w:vAlign w:val="center"/>
+          </w:tcPr>
+          <w:p>
+            <w:pPr>
+              <w:jc w:val="center"/>
+              <w:rPr>
+                <w:sz w:val="20"/>
+                <w:szCs w:val="20"/>
+              </w:rPr>
+            </w:pPr>
+            <w:r>
+              <w:rPr>
+                <w:sz w:val="20"/>
+                <w:szCs w:val="20"/>
+              </w:rPr>
+              <w:sym w:font="Wingdings" w:char="F0FC"/>
             </w:r>
           </w:p>
         </w:tc>
@@ -2424,7 +2510,7 @@
       <w:tr>
         <w:tc>
           <w:tcPr>
-            <w:tcW w:w="4814" w:type="dxa"/>
+            <w:tcW w:w="3305" w:type="dxa"/>
             <w:tcBorders>
               <w:top w:val="single" w:sz="4" w:space="0" w:color="auto"/>
               <w:bottom w:val="single" w:sz="4" w:space="0" w:color="auto"/>
@@ -2448,7 +2534,7 @@
         </w:tc>
         <w:tc>
           <w:tcPr>
-            <w:tcW w:w="4814" w:type="dxa"/>
+            <w:tcW w:w="4775" w:type="dxa"/>
             <w:tcBorders>
               <w:top w:val="single" w:sz="4" w:space="0" w:color="auto"/>
               <w:bottom w:val="single" w:sz="4" w:space="0" w:color="auto"/>
@@ -2467,6 +2553,32 @@
                 <w:szCs w:val="20"/>
               </w:rPr>
               <w:t>categoria creata e con elenco allergeni vuoto</w:t>
+            </w:r>
+          </w:p>
+        </w:tc>
+        <w:tc>
+          <w:tcPr>
+            <w:tcW w:w="1558" w:type="dxa"/>
+            <w:tcBorders>
+              <w:top w:val="single" w:sz="4" w:space="0" w:color="auto"/>
+              <w:bottom w:val="single" w:sz="4" w:space="0" w:color="auto"/>
+            </w:tcBorders>
+            <w:vAlign w:val="center"/>
+          </w:tcPr>
+          <w:p>
+            <w:pPr>
+              <w:jc w:val="center"/>
+              <w:rPr>
+                <w:sz w:val="20"/>
+                <w:szCs w:val="20"/>
+              </w:rPr>
+            </w:pPr>
+            <w:r>
+              <w:rPr>
+                <w:sz w:val="20"/>
+                <w:szCs w:val="20"/>
+              </w:rPr>
+              <w:sym w:font="Wingdings" w:char="F0FC"/>
             </w:r>
           </w:p>
         </w:tc>
@@ -2495,8 +2607,9 @@
         <w:tblLook w:val="04A0" w:firstRow="1" w:lastRow="0" w:firstColumn="1" w:lastColumn="0" w:noHBand="0" w:noVBand="1"/>
       </w:tblPr>
       <w:tblGrid>
-        <w:gridCol w:w="4814"/>
-        <w:gridCol w:w="4814"/>
+        <w:gridCol w:w="3261"/>
+        <w:gridCol w:w="4819"/>
+        <w:gridCol w:w="1558"/>
       </w:tblGrid>
       <w:tr>
         <w:trPr>
@@ -2504,7 +2617,7 @@
         </w:trPr>
         <w:tc>
           <w:tcPr>
-            <w:tcW w:w="9628" w:type="dxa"/>
+            <w:tcW w:w="8080" w:type="dxa"/>
             <w:gridSpan w:val="2"/>
             <w:tcBorders>
               <w:bottom w:val="single" w:sz="4" w:space="0" w:color="auto"/>
@@ -2527,13 +2640,30 @@
               </w:rPr>
               <w:t>Modifica nome categoria</w:t>
             </w:r>
+          </w:p>
+        </w:tc>
+        <w:tc>
+          <w:tcPr>
+            <w:tcW w:w="1558" w:type="dxa"/>
+            <w:tcBorders>
+              <w:bottom w:val="single" w:sz="4" w:space="0" w:color="auto"/>
+            </w:tcBorders>
+          </w:tcPr>
+          <w:p>
+            <w:pPr>
+              <w:rPr>
+                <w:b/>
+                <w:sz w:val="20"/>
+                <w:szCs w:val="20"/>
+              </w:rPr>
+            </w:pPr>
           </w:p>
         </w:tc>
       </w:tr>
       <w:tr>
         <w:tc>
           <w:tcPr>
-            <w:tcW w:w="4814" w:type="dxa"/>
+            <w:tcW w:w="3261" w:type="dxa"/>
             <w:tcBorders>
               <w:bottom w:val="single" w:sz="4" w:space="0" w:color="auto"/>
             </w:tcBorders>
@@ -2558,7 +2688,7 @@
         </w:tc>
         <w:tc>
           <w:tcPr>
-            <w:tcW w:w="4814" w:type="dxa"/>
+            <w:tcW w:w="4819" w:type="dxa"/>
             <w:tcBorders>
               <w:bottom w:val="single" w:sz="4" w:space="0" w:color="auto"/>
             </w:tcBorders>
@@ -2578,6 +2708,33 @@
                 <w:szCs w:val="20"/>
               </w:rPr>
               <w:t>risultato atteso</w:t>
+            </w:r>
+          </w:p>
+        </w:tc>
+        <w:tc>
+          <w:tcPr>
+            <w:tcW w:w="1558" w:type="dxa"/>
+            <w:tcBorders>
+              <w:bottom w:val="single" w:sz="4" w:space="0" w:color="auto"/>
+            </w:tcBorders>
+            <w:vAlign w:val="center"/>
+          </w:tcPr>
+          <w:p>
+            <w:pPr>
+              <w:jc w:val="center"/>
+              <w:rPr>
+                <w:b/>
+                <w:sz w:val="20"/>
+                <w:szCs w:val="20"/>
+              </w:rPr>
+            </w:pPr>
+            <w:r>
+              <w:rPr>
+                <w:b/>
+                <w:sz w:val="20"/>
+                <w:szCs w:val="20"/>
+              </w:rPr>
+              <w:t>creato/eseguito</w:t>
             </w:r>
           </w:p>
         </w:tc>
@@ -2585,7 +2742,7 @@
       <w:tr>
         <w:tc>
           <w:tcPr>
-            <w:tcW w:w="4814" w:type="dxa"/>
+            <w:tcW w:w="3261" w:type="dxa"/>
             <w:tcBorders>
               <w:top w:val="single" w:sz="4" w:space="0" w:color="auto"/>
               <w:bottom w:val="single" w:sz="4" w:space="0" w:color="auto"/>
@@ -2609,7 +2766,7 @@
         </w:tc>
         <w:tc>
           <w:tcPr>
-            <w:tcW w:w="4814" w:type="dxa"/>
+            <w:tcW w:w="4819" w:type="dxa"/>
             <w:tcBorders>
               <w:top w:val="single" w:sz="4" w:space="0" w:color="auto"/>
               <w:bottom w:val="single" w:sz="4" w:space="0" w:color="auto"/>
@@ -2628,6 +2785,32 @@
                 <w:szCs w:val="20"/>
               </w:rPr>
               <w:t>nessuna operazione compiuta</w:t>
+            </w:r>
+          </w:p>
+        </w:tc>
+        <w:tc>
+          <w:tcPr>
+            <w:tcW w:w="1558" w:type="dxa"/>
+            <w:tcBorders>
+              <w:top w:val="single" w:sz="4" w:space="0" w:color="auto"/>
+              <w:bottom w:val="single" w:sz="4" w:space="0" w:color="auto"/>
+            </w:tcBorders>
+            <w:vAlign w:val="center"/>
+          </w:tcPr>
+          <w:p>
+            <w:pPr>
+              <w:jc w:val="center"/>
+              <w:rPr>
+                <w:sz w:val="20"/>
+                <w:szCs w:val="20"/>
+              </w:rPr>
+            </w:pPr>
+            <w:r>
+              <w:rPr>
+                <w:sz w:val="20"/>
+                <w:szCs w:val="20"/>
+              </w:rPr>
+              <w:sym w:font="Wingdings" w:char="F0FC"/>
             </w:r>
           </w:p>
         </w:tc>
@@ -2635,7 +2818,7 @@
       <w:tr>
         <w:tc>
           <w:tcPr>
-            <w:tcW w:w="4814" w:type="dxa"/>
+            <w:tcW w:w="3261" w:type="dxa"/>
             <w:tcBorders>
               <w:top w:val="single" w:sz="4" w:space="0" w:color="auto"/>
               <w:bottom w:val="single" w:sz="4" w:space="0" w:color="auto"/>
@@ -2659,7 +2842,7 @@
         </w:tc>
         <w:tc>
           <w:tcPr>
-            <w:tcW w:w="4814" w:type="dxa"/>
+            <w:tcW w:w="4819" w:type="dxa"/>
             <w:tcBorders>
               <w:top w:val="single" w:sz="4" w:space="0" w:color="auto"/>
               <w:bottom w:val="single" w:sz="4" w:space="0" w:color="auto"/>
@@ -2678,6 +2861,32 @@
                 <w:szCs w:val="20"/>
               </w:rPr>
               <w:t>eccezione</w:t>
+            </w:r>
+          </w:p>
+        </w:tc>
+        <w:tc>
+          <w:tcPr>
+            <w:tcW w:w="1558" w:type="dxa"/>
+            <w:tcBorders>
+              <w:top w:val="single" w:sz="4" w:space="0" w:color="auto"/>
+              <w:bottom w:val="single" w:sz="4" w:space="0" w:color="auto"/>
+            </w:tcBorders>
+            <w:vAlign w:val="center"/>
+          </w:tcPr>
+          <w:p>
+            <w:pPr>
+              <w:jc w:val="center"/>
+              <w:rPr>
+                <w:sz w:val="20"/>
+                <w:szCs w:val="20"/>
+              </w:rPr>
+            </w:pPr>
+            <w:r>
+              <w:rPr>
+                <w:sz w:val="20"/>
+                <w:szCs w:val="20"/>
+              </w:rPr>
+              <w:sym w:font="Wingdings" w:char="F0FC"/>
             </w:r>
           </w:p>
         </w:tc>
@@ -2685,7 +2894,7 @@
       <w:tr>
         <w:tc>
           <w:tcPr>
-            <w:tcW w:w="4814" w:type="dxa"/>
+            <w:tcW w:w="3261" w:type="dxa"/>
             <w:tcBorders>
               <w:top w:val="single" w:sz="4" w:space="0" w:color="auto"/>
               <w:bottom w:val="single" w:sz="4" w:space="0" w:color="auto"/>
@@ -2709,7 +2918,7 @@
         </w:tc>
         <w:tc>
           <w:tcPr>
-            <w:tcW w:w="4814" w:type="dxa"/>
+            <w:tcW w:w="4819" w:type="dxa"/>
             <w:tcBorders>
               <w:top w:val="single" w:sz="4" w:space="0" w:color="auto"/>
               <w:bottom w:val="single" w:sz="4" w:space="0" w:color="auto"/>
@@ -2728,6 +2937,32 @@
                 <w:szCs w:val="20"/>
               </w:rPr>
               <w:t>nessuna operazione compiuta</w:t>
+            </w:r>
+          </w:p>
+        </w:tc>
+        <w:tc>
+          <w:tcPr>
+            <w:tcW w:w="1558" w:type="dxa"/>
+            <w:tcBorders>
+              <w:top w:val="single" w:sz="4" w:space="0" w:color="auto"/>
+              <w:bottom w:val="single" w:sz="4" w:space="0" w:color="auto"/>
+            </w:tcBorders>
+            <w:vAlign w:val="center"/>
+          </w:tcPr>
+          <w:p>
+            <w:pPr>
+              <w:jc w:val="center"/>
+              <w:rPr>
+                <w:sz w:val="20"/>
+                <w:szCs w:val="20"/>
+              </w:rPr>
+            </w:pPr>
+            <w:r>
+              <w:rPr>
+                <w:sz w:val="20"/>
+                <w:szCs w:val="20"/>
+              </w:rPr>
+              <w:sym w:font="Wingdings" w:char="F0FC"/>
             </w:r>
           </w:p>
         </w:tc>
@@ -2735,7 +2970,7 @@
       <w:tr>
         <w:tc>
           <w:tcPr>
-            <w:tcW w:w="4814" w:type="dxa"/>
+            <w:tcW w:w="3261" w:type="dxa"/>
             <w:tcBorders>
               <w:top w:val="single" w:sz="4" w:space="0" w:color="auto"/>
               <w:bottom w:val="single" w:sz="4" w:space="0" w:color="auto"/>
@@ -2759,7 +2994,7 @@
         </w:tc>
         <w:tc>
           <w:tcPr>
-            <w:tcW w:w="4814" w:type="dxa"/>
+            <w:tcW w:w="4819" w:type="dxa"/>
             <w:tcBorders>
               <w:top w:val="single" w:sz="4" w:space="0" w:color="auto"/>
               <w:bottom w:val="single" w:sz="4" w:space="0" w:color="auto"/>
@@ -2778,6 +3013,32 @@
                 <w:szCs w:val="20"/>
               </w:rPr>
               <w:t>eccezione</w:t>
+            </w:r>
+          </w:p>
+        </w:tc>
+        <w:tc>
+          <w:tcPr>
+            <w:tcW w:w="1558" w:type="dxa"/>
+            <w:tcBorders>
+              <w:top w:val="single" w:sz="4" w:space="0" w:color="auto"/>
+              <w:bottom w:val="single" w:sz="4" w:space="0" w:color="auto"/>
+            </w:tcBorders>
+            <w:vAlign w:val="center"/>
+          </w:tcPr>
+          <w:p>
+            <w:pPr>
+              <w:jc w:val="center"/>
+              <w:rPr>
+                <w:sz w:val="20"/>
+                <w:szCs w:val="20"/>
+              </w:rPr>
+            </w:pPr>
+            <w:r>
+              <w:rPr>
+                <w:sz w:val="20"/>
+                <w:szCs w:val="20"/>
+              </w:rPr>
+              <w:sym w:font="Wingdings" w:char="F0FC"/>
             </w:r>
           </w:p>
         </w:tc>
@@ -2788,7 +3049,7 @@
         </w:trPr>
         <w:tc>
           <w:tcPr>
-            <w:tcW w:w="9628" w:type="dxa"/>
+            <w:tcW w:w="8080" w:type="dxa"/>
             <w:gridSpan w:val="2"/>
             <w:tcBorders>
               <w:bottom w:val="single" w:sz="4" w:space="0" w:color="auto"/>
@@ -2811,13 +3072,32 @@
               </w:rPr>
               <w:t>Modifica elenco allergeni</w:t>
             </w:r>
+          </w:p>
+        </w:tc>
+        <w:tc>
+          <w:tcPr>
+            <w:tcW w:w="1558" w:type="dxa"/>
+            <w:tcBorders>
+              <w:bottom w:val="single" w:sz="4" w:space="0" w:color="auto"/>
+            </w:tcBorders>
+            <w:vAlign w:val="center"/>
+          </w:tcPr>
+          <w:p>
+            <w:pPr>
+              <w:jc w:val="center"/>
+              <w:rPr>
+                <w:b/>
+                <w:sz w:val="20"/>
+                <w:szCs w:val="20"/>
+              </w:rPr>
+            </w:pPr>
           </w:p>
         </w:tc>
       </w:tr>
       <w:tr>
         <w:tc>
           <w:tcPr>
-            <w:tcW w:w="4814" w:type="dxa"/>
+            <w:tcW w:w="3261" w:type="dxa"/>
             <w:tcBorders>
               <w:bottom w:val="single" w:sz="4" w:space="0" w:color="auto"/>
             </w:tcBorders>
@@ -2842,7 +3122,7 @@
         </w:tc>
         <w:tc>
           <w:tcPr>
-            <w:tcW w:w="4814" w:type="dxa"/>
+            <w:tcW w:w="4819" w:type="dxa"/>
             <w:tcBorders>
               <w:bottom w:val="single" w:sz="4" w:space="0" w:color="auto"/>
             </w:tcBorders>
@@ -2863,13 +3143,32 @@
               </w:rPr>
               <w:t>risultato atteso</w:t>
             </w:r>
+          </w:p>
+        </w:tc>
+        <w:tc>
+          <w:tcPr>
+            <w:tcW w:w="1558" w:type="dxa"/>
+            <w:tcBorders>
+              <w:bottom w:val="single" w:sz="4" w:space="0" w:color="auto"/>
+            </w:tcBorders>
+            <w:vAlign w:val="center"/>
+          </w:tcPr>
+          <w:p>
+            <w:pPr>
+              <w:jc w:val="center"/>
+              <w:rPr>
+                <w:b/>
+                <w:sz w:val="20"/>
+                <w:szCs w:val="20"/>
+              </w:rPr>
+            </w:pPr>
           </w:p>
         </w:tc>
       </w:tr>
       <w:tr>
         <w:tc>
           <w:tcPr>
-            <w:tcW w:w="4814" w:type="dxa"/>
+            <w:tcW w:w="3261" w:type="dxa"/>
             <w:tcBorders>
               <w:top w:val="single" w:sz="4" w:space="0" w:color="auto"/>
               <w:bottom w:val="single" w:sz="4" w:space="0" w:color="auto"/>
@@ -2893,7 +3192,7 @@
         </w:tc>
         <w:tc>
           <w:tcPr>
-            <w:tcW w:w="4814" w:type="dxa"/>
+            <w:tcW w:w="4819" w:type="dxa"/>
             <w:tcBorders>
               <w:top w:val="single" w:sz="4" w:space="0" w:color="auto"/>
               <w:bottom w:val="single" w:sz="4" w:space="0" w:color="auto"/>
@@ -2912,6 +3211,32 @@
                 <w:szCs w:val="20"/>
               </w:rPr>
               <w:t>eccezione</w:t>
+            </w:r>
+          </w:p>
+        </w:tc>
+        <w:tc>
+          <w:tcPr>
+            <w:tcW w:w="1558" w:type="dxa"/>
+            <w:tcBorders>
+              <w:top w:val="single" w:sz="4" w:space="0" w:color="auto"/>
+              <w:bottom w:val="single" w:sz="4" w:space="0" w:color="auto"/>
+            </w:tcBorders>
+            <w:vAlign w:val="center"/>
+          </w:tcPr>
+          <w:p>
+            <w:pPr>
+              <w:jc w:val="center"/>
+              <w:rPr>
+                <w:sz w:val="20"/>
+                <w:szCs w:val="20"/>
+              </w:rPr>
+            </w:pPr>
+            <w:r>
+              <w:rPr>
+                <w:sz w:val="20"/>
+                <w:szCs w:val="20"/>
+              </w:rPr>
+              <w:sym w:font="Wingdings" w:char="F0FC"/>
             </w:r>
           </w:p>
         </w:tc>
@@ -2919,7 +3244,7 @@
       <w:tr>
         <w:tc>
           <w:tcPr>
-            <w:tcW w:w="4814" w:type="dxa"/>
+            <w:tcW w:w="3261" w:type="dxa"/>
             <w:tcBorders>
               <w:top w:val="single" w:sz="4" w:space="0" w:color="auto"/>
               <w:bottom w:val="single" w:sz="4" w:space="0" w:color="auto"/>
@@ -2943,7 +3268,7 @@
         </w:tc>
         <w:tc>
           <w:tcPr>
-            <w:tcW w:w="4814" w:type="dxa"/>
+            <w:tcW w:w="4819" w:type="dxa"/>
             <w:tcBorders>
               <w:top w:val="single" w:sz="4" w:space="0" w:color="auto"/>
               <w:bottom w:val="single" w:sz="4" w:space="0" w:color="auto"/>
@@ -2962,6 +3287,32 @@
                 <w:szCs w:val="20"/>
               </w:rPr>
               <w:t>eccezione</w:t>
+            </w:r>
+          </w:p>
+        </w:tc>
+        <w:tc>
+          <w:tcPr>
+            <w:tcW w:w="1558" w:type="dxa"/>
+            <w:tcBorders>
+              <w:top w:val="single" w:sz="4" w:space="0" w:color="auto"/>
+              <w:bottom w:val="single" w:sz="4" w:space="0" w:color="auto"/>
+            </w:tcBorders>
+            <w:vAlign w:val="center"/>
+          </w:tcPr>
+          <w:p>
+            <w:pPr>
+              <w:jc w:val="center"/>
+              <w:rPr>
+                <w:sz w:val="20"/>
+                <w:szCs w:val="20"/>
+              </w:rPr>
+            </w:pPr>
+            <w:r>
+              <w:rPr>
+                <w:sz w:val="20"/>
+                <w:szCs w:val="20"/>
+              </w:rPr>
+              <w:sym w:font="Wingdings" w:char="F0FC"/>
             </w:r>
           </w:p>
         </w:tc>
@@ -2969,49 +3320,96 @@
       <w:tr>
         <w:tc>
           <w:tcPr>
-            <w:tcW w:w="4814" w:type="dxa"/>
-            <w:tcBorders>
-              <w:top w:val="single" w:sz="4" w:space="0" w:color="auto"/>
-              <w:bottom w:val="single" w:sz="4" w:space="0" w:color="auto"/>
-            </w:tcBorders>
-          </w:tcPr>
-          <w:p>
-            <w:pPr>
-              <w:rPr>
-                <w:sz w:val="20"/>
-                <w:szCs w:val="20"/>
-              </w:rPr>
-            </w:pPr>
-            <w:r>
-              <w:rPr>
-                <w:sz w:val="20"/>
-                <w:szCs w:val="20"/>
-              </w:rPr>
-              <w:t>elenco allergeni vuoto o nullo</w:t>
-            </w:r>
-          </w:p>
-        </w:tc>
-        <w:tc>
-          <w:tcPr>
-            <w:tcW w:w="4814" w:type="dxa"/>
-            <w:tcBorders>
-              <w:top w:val="single" w:sz="4" w:space="0" w:color="auto"/>
-              <w:bottom w:val="single" w:sz="4" w:space="0" w:color="auto"/>
-            </w:tcBorders>
-          </w:tcPr>
-          <w:p>
-            <w:pPr>
-              <w:rPr>
-                <w:sz w:val="20"/>
-                <w:szCs w:val="20"/>
-              </w:rPr>
-            </w:pPr>
-            <w:r>
-              <w:rPr>
-                <w:sz w:val="20"/>
-                <w:szCs w:val="20"/>
-              </w:rPr>
-              <w:t>nessuna variazione</w:t>
+            <w:tcW w:w="3261" w:type="dxa"/>
+            <w:tcBorders>
+              <w:top w:val="single" w:sz="4" w:space="0" w:color="auto"/>
+              <w:bottom w:val="single" w:sz="4" w:space="0" w:color="auto"/>
+            </w:tcBorders>
+          </w:tcPr>
+          <w:p>
+            <w:pPr>
+              <w:rPr>
+                <w:sz w:val="20"/>
+                <w:szCs w:val="20"/>
+              </w:rPr>
+            </w:pPr>
+            <w:r>
+              <w:rPr>
+                <w:sz w:val="20"/>
+                <w:szCs w:val="20"/>
+              </w:rPr>
+              <w:t>[NON APPLICABILE ]</w:t>
+            </w:r>
+            <w:r>
+              <w:rPr>
+                <w:sz w:val="20"/>
+                <w:szCs w:val="20"/>
+              </w:rPr>
+              <w:t>(*)</w:t>
+            </w:r>
+            <w:r>
+              <w:rPr>
+                <w:sz w:val="20"/>
+                <w:szCs w:val="20"/>
+              </w:rPr>
+              <w:br/>
+            </w:r>
+            <w:r>
+              <w:rPr>
+                <w:sz w:val="20"/>
+                <w:szCs w:val="20"/>
+              </w:rPr>
+              <w:t>elenco allergeni nullo</w:t>
+            </w:r>
+          </w:p>
+        </w:tc>
+        <w:tc>
+          <w:tcPr>
+            <w:tcW w:w="4819" w:type="dxa"/>
+            <w:tcBorders>
+              <w:top w:val="single" w:sz="4" w:space="0" w:color="auto"/>
+              <w:bottom w:val="single" w:sz="4" w:space="0" w:color="auto"/>
+            </w:tcBorders>
+          </w:tcPr>
+          <w:p>
+            <w:pPr>
+              <w:rPr>
+                <w:sz w:val="20"/>
+                <w:szCs w:val="20"/>
+              </w:rPr>
+            </w:pPr>
+            <w:r>
+              <w:rPr>
+                <w:sz w:val="20"/>
+                <w:szCs w:val="20"/>
+              </w:rPr>
+              <w:t>-</w:t>
+            </w:r>
+          </w:p>
+        </w:tc>
+        <w:tc>
+          <w:tcPr>
+            <w:tcW w:w="1558" w:type="dxa"/>
+            <w:tcBorders>
+              <w:top w:val="single" w:sz="4" w:space="0" w:color="auto"/>
+              <w:bottom w:val="single" w:sz="4" w:space="0" w:color="auto"/>
+            </w:tcBorders>
+            <w:vAlign w:val="center"/>
+          </w:tcPr>
+          <w:p>
+            <w:pPr>
+              <w:jc w:val="center"/>
+              <w:rPr>
+                <w:sz w:val="20"/>
+                <w:szCs w:val="20"/>
+              </w:rPr>
+            </w:pPr>
+            <w:r>
+              <w:rPr>
+                <w:sz w:val="20"/>
+                <w:szCs w:val="20"/>
+              </w:rPr>
+              <w:sym w:font="Wingdings" w:char="F0FC"/>
             </w:r>
           </w:p>
         </w:tc>
@@ -3019,7 +3417,7 @@
       <w:tr>
         <w:tc>
           <w:tcPr>
-            <w:tcW w:w="4814" w:type="dxa"/>
+            <w:tcW w:w="3261" w:type="dxa"/>
             <w:tcBorders>
               <w:top w:val="single" w:sz="4" w:space="0" w:color="auto"/>
               <w:bottom w:val="single" w:sz="4" w:space="0" w:color="auto"/>
@@ -3043,7 +3441,7 @@
         </w:tc>
         <w:tc>
           <w:tcPr>
-            <w:tcW w:w="4814" w:type="dxa"/>
+            <w:tcW w:w="4819" w:type="dxa"/>
             <w:tcBorders>
               <w:top w:val="single" w:sz="4" w:space="0" w:color="auto"/>
               <w:bottom w:val="single" w:sz="4" w:space="0" w:color="auto"/>
@@ -3062,6 +3460,32 @@
                 <w:szCs w:val="20"/>
               </w:rPr>
               <w:t>eccezione</w:t>
+            </w:r>
+          </w:p>
+        </w:tc>
+        <w:tc>
+          <w:tcPr>
+            <w:tcW w:w="1558" w:type="dxa"/>
+            <w:tcBorders>
+              <w:top w:val="single" w:sz="4" w:space="0" w:color="auto"/>
+              <w:bottom w:val="single" w:sz="4" w:space="0" w:color="auto"/>
+            </w:tcBorders>
+            <w:vAlign w:val="center"/>
+          </w:tcPr>
+          <w:p>
+            <w:pPr>
+              <w:jc w:val="center"/>
+              <w:rPr>
+                <w:sz w:val="20"/>
+                <w:szCs w:val="20"/>
+              </w:rPr>
+            </w:pPr>
+            <w:r>
+              <w:rPr>
+                <w:sz w:val="20"/>
+                <w:szCs w:val="20"/>
+              </w:rPr>
+              <w:sym w:font="Wingdings" w:char="F0FC"/>
             </w:r>
           </w:p>
         </w:tc>
@@ -3069,7 +3493,7 @@
       <w:tr>
         <w:tc>
           <w:tcPr>
-            <w:tcW w:w="4814" w:type="dxa"/>
+            <w:tcW w:w="3261" w:type="dxa"/>
             <w:tcBorders>
               <w:top w:val="single" w:sz="4" w:space="0" w:color="auto"/>
               <w:bottom w:val="single" w:sz="4" w:space="0" w:color="auto"/>
@@ -3093,7 +3517,7 @@
         </w:tc>
         <w:tc>
           <w:tcPr>
-            <w:tcW w:w="4814" w:type="dxa"/>
+            <w:tcW w:w="4819" w:type="dxa"/>
             <w:tcBorders>
               <w:top w:val="single" w:sz="4" w:space="0" w:color="auto"/>
               <w:bottom w:val="single" w:sz="4" w:space="0" w:color="auto"/>
@@ -3113,10 +3537,37 @@
               </w:rPr>
               <w:t>gli allergeni non più associati alla categoria specificata vengono associati alla categoria predefinita</w:t>
             </w:r>
+          </w:p>
+        </w:tc>
+        <w:tc>
+          <w:tcPr>
+            <w:tcW w:w="1558" w:type="dxa"/>
+            <w:tcBorders>
+              <w:top w:val="single" w:sz="4" w:space="0" w:color="auto"/>
+              <w:bottom w:val="single" w:sz="4" w:space="0" w:color="auto"/>
+            </w:tcBorders>
+          </w:tcPr>
+          <w:p>
+            <w:pPr>
+              <w:rPr>
+                <w:sz w:val="20"/>
+                <w:szCs w:val="20"/>
+              </w:rPr>
+            </w:pPr>
           </w:p>
         </w:tc>
       </w:tr>
     </w:tbl>
+    <w:p>
+      <w:r>
+        <w:t>(*) Questo evento non può verifica</w:t>
+      </w:r>
+      <w:bookmarkStart w:id="1" w:name="_GoBack"/>
+      <w:bookmarkEnd w:id="1"/>
+      <w:r>
+        <w:t>rsi perché a gli oggetti di dominio sono progettati in modo tale da avere sempre una lista mai nulla.</w:t>
+      </w:r>
+    </w:p>
     <w:p>
       <w:pPr>
         <w:pStyle w:val="Heading2"/>
@@ -3216,6 +3667,7 @@
                 <w:sz w:val="20"/>
                 <w:szCs w:val="20"/>
               </w:rPr>
+              <w:lastRenderedPageBreak/>
               <w:t>nome categoria da eliminare vuoto o nullo</w:t>
             </w:r>
           </w:p>
@@ -3462,6 +3914,356 @@
     </w:sectPr>
   </w:body>
 </w:document>
+</file>
+
+<file path=word/numbering.xml><?xml version="1.0" encoding="utf-8"?>
+<w:numbering xmlns:wpc="http://schemas.microsoft.com/office/word/2010/wordprocessingCanvas" xmlns:cx="http://schemas.microsoft.com/office/drawing/2014/chartex" xmlns:cx1="http://schemas.microsoft.com/office/drawing/2015/9/8/chartex" xmlns:cx2="http://schemas.microsoft.com/office/drawing/2015/10/21/chartex" xmlns:cx3="http://schemas.microsoft.com/office/drawing/2016/5/9/chartex" xmlns:cx4="http://schemas.microsoft.com/office/drawing/2016/5/10/chartex" xmlns:cx5="http://schemas.microsoft.com/office/drawing/2016/5/11/chartex" xmlns:cx6="http://schemas.microsoft.com/office/drawing/2016/5/12/chartex" xmlns:cx7="http://schemas.microsoft.com/office/drawing/2016/5/13/chartex" xmlns:cx8="http://schemas.microsoft.com/office/drawing/2016/5/14/chartex" xmlns:mc="http://schemas.openxmlformats.org/markup-compatibility/2006" xmlns:aink="http://schemas.microsoft.com/office/drawing/2016/ink" xmlns:am3d="http://schemas.microsoft.com/office/drawing/2017/model3d" xmlns:o="urn:schemas-microsoft-com:office:office" xmlns:r="http://schemas.openxmlformats.org/officeDocument/2006/relationships" xmlns:m="http://schemas.openxmlformats.org/officeDocument/2006/math" xmlns:v="urn:schemas-microsoft-com:vml" xmlns:wp14="http://schemas.microsoft.com/office/word/2010/wordprocessingDrawing" xmlns:wp="http://schemas.openxmlformats.org/drawingml/2006/wordprocessingDrawing" xmlns:w10="urn:schemas-microsoft-com:office:word" xmlns:w="http://schemas.openxmlformats.org/wordprocessingml/2006/main" xmlns:w14="http://schemas.microsoft.com/office/word/2010/wordml" xmlns:w15="http://schemas.microsoft.com/office/word/2012/wordml" xmlns:w16cid="http://schemas.microsoft.com/office/word/2016/wordml/cid" xmlns:w16se="http://schemas.microsoft.com/office/word/2015/wordml/symex" xmlns:wpg="http://schemas.microsoft.com/office/word/2010/wordprocessingGroup" xmlns:wpi="http://schemas.microsoft.com/office/word/2010/wordprocessingInk" xmlns:wne="http://schemas.microsoft.com/office/word/2006/wordml" xmlns:wps="http://schemas.microsoft.com/office/word/2010/wordprocessingShape" mc:Ignorable="w14 w15 w16se w16cid wp14">
+  <w:abstractNum w:abstractNumId="0" w15:restartNumberingAfterBreak="0">
+    <w:nsid w:val="06E47F52"/>
+    <w:multiLevelType w:val="hybridMultilevel"/>
+    <w:tmpl w:val="4E84A9A6"/>
+    <w:lvl w:ilvl="0" w:tplc="2326D53E">
+      <w:numFmt w:val="bullet"/>
+      <w:lvlText w:val=""/>
+      <w:lvlJc w:val="left"/>
+      <w:pPr>
+        <w:ind w:left="720" w:hanging="360"/>
+      </w:pPr>
+      <w:rPr>
+        <w:rFonts w:ascii="Symbol" w:eastAsiaTheme="minorHAnsi" w:hAnsi="Symbol" w:cstheme="minorBidi" w:hint="default"/>
+      </w:rPr>
+    </w:lvl>
+    <w:lvl w:ilvl="1" w:tplc="04100003" w:tentative="1">
+      <w:start w:val="1"/>
+      <w:numFmt w:val="bullet"/>
+      <w:lvlText w:val="o"/>
+      <w:lvlJc w:val="left"/>
+      <w:pPr>
+        <w:ind w:left="1440" w:hanging="360"/>
+      </w:pPr>
+      <w:rPr>
+        <w:rFonts w:ascii="Courier New" w:hAnsi="Courier New" w:cs="Courier New" w:hint="default"/>
+      </w:rPr>
+    </w:lvl>
+    <w:lvl w:ilvl="2" w:tplc="04100005" w:tentative="1">
+      <w:start w:val="1"/>
+      <w:numFmt w:val="bullet"/>
+      <w:lvlText w:val=""/>
+      <w:lvlJc w:val="left"/>
+      <w:pPr>
+        <w:ind w:left="2160" w:hanging="360"/>
+      </w:pPr>
+      <w:rPr>
+        <w:rFonts w:ascii="Wingdings" w:hAnsi="Wingdings" w:hint="default"/>
+      </w:rPr>
+    </w:lvl>
+    <w:lvl w:ilvl="3" w:tplc="04100001" w:tentative="1">
+      <w:start w:val="1"/>
+      <w:numFmt w:val="bullet"/>
+      <w:lvlText w:val=""/>
+      <w:lvlJc w:val="left"/>
+      <w:pPr>
+        <w:ind w:left="2880" w:hanging="360"/>
+      </w:pPr>
+      <w:rPr>
+        <w:rFonts w:ascii="Symbol" w:hAnsi="Symbol" w:hint="default"/>
+      </w:rPr>
+    </w:lvl>
+    <w:lvl w:ilvl="4" w:tplc="04100003" w:tentative="1">
+      <w:start w:val="1"/>
+      <w:numFmt w:val="bullet"/>
+      <w:lvlText w:val="o"/>
+      <w:lvlJc w:val="left"/>
+      <w:pPr>
+        <w:ind w:left="3600" w:hanging="360"/>
+      </w:pPr>
+      <w:rPr>
+        <w:rFonts w:ascii="Courier New" w:hAnsi="Courier New" w:cs="Courier New" w:hint="default"/>
+      </w:rPr>
+    </w:lvl>
+    <w:lvl w:ilvl="5" w:tplc="04100005" w:tentative="1">
+      <w:start w:val="1"/>
+      <w:numFmt w:val="bullet"/>
+      <w:lvlText w:val=""/>
+      <w:lvlJc w:val="left"/>
+      <w:pPr>
+        <w:ind w:left="4320" w:hanging="360"/>
+      </w:pPr>
+      <w:rPr>
+        <w:rFonts w:ascii="Wingdings" w:hAnsi="Wingdings" w:hint="default"/>
+      </w:rPr>
+    </w:lvl>
+    <w:lvl w:ilvl="6" w:tplc="04100001" w:tentative="1">
+      <w:start w:val="1"/>
+      <w:numFmt w:val="bullet"/>
+      <w:lvlText w:val=""/>
+      <w:lvlJc w:val="left"/>
+      <w:pPr>
+        <w:ind w:left="5040" w:hanging="360"/>
+      </w:pPr>
+      <w:rPr>
+        <w:rFonts w:ascii="Symbol" w:hAnsi="Symbol" w:hint="default"/>
+      </w:rPr>
+    </w:lvl>
+    <w:lvl w:ilvl="7" w:tplc="04100003" w:tentative="1">
+      <w:start w:val="1"/>
+      <w:numFmt w:val="bullet"/>
+      <w:lvlText w:val="o"/>
+      <w:lvlJc w:val="left"/>
+      <w:pPr>
+        <w:ind w:left="5760" w:hanging="360"/>
+      </w:pPr>
+      <w:rPr>
+        <w:rFonts w:ascii="Courier New" w:hAnsi="Courier New" w:cs="Courier New" w:hint="default"/>
+      </w:rPr>
+    </w:lvl>
+    <w:lvl w:ilvl="8" w:tplc="04100005" w:tentative="1">
+      <w:start w:val="1"/>
+      <w:numFmt w:val="bullet"/>
+      <w:lvlText w:val=""/>
+      <w:lvlJc w:val="left"/>
+      <w:pPr>
+        <w:ind w:left="6480" w:hanging="360"/>
+      </w:pPr>
+      <w:rPr>
+        <w:rFonts w:ascii="Wingdings" w:hAnsi="Wingdings" w:hint="default"/>
+      </w:rPr>
+    </w:lvl>
+  </w:abstractNum>
+  <w:abstractNum w:abstractNumId="1" w15:restartNumberingAfterBreak="0">
+    <w:nsid w:val="3EEA65A1"/>
+    <w:multiLevelType w:val="hybridMultilevel"/>
+    <w:tmpl w:val="4FB07EEA"/>
+    <w:lvl w:ilvl="0" w:tplc="2876AE54">
+      <w:numFmt w:val="bullet"/>
+      <w:lvlText w:val=""/>
+      <w:lvlJc w:val="left"/>
+      <w:pPr>
+        <w:ind w:left="720" w:hanging="360"/>
+      </w:pPr>
+      <w:rPr>
+        <w:rFonts w:ascii="Symbol" w:eastAsiaTheme="minorHAnsi" w:hAnsi="Symbol" w:cstheme="minorBidi" w:hint="default"/>
+      </w:rPr>
+    </w:lvl>
+    <w:lvl w:ilvl="1" w:tplc="04100003" w:tentative="1">
+      <w:start w:val="1"/>
+      <w:numFmt w:val="bullet"/>
+      <w:lvlText w:val="o"/>
+      <w:lvlJc w:val="left"/>
+      <w:pPr>
+        <w:ind w:left="1440" w:hanging="360"/>
+      </w:pPr>
+      <w:rPr>
+        <w:rFonts w:ascii="Courier New" w:hAnsi="Courier New" w:cs="Courier New" w:hint="default"/>
+      </w:rPr>
+    </w:lvl>
+    <w:lvl w:ilvl="2" w:tplc="04100005" w:tentative="1">
+      <w:start w:val="1"/>
+      <w:numFmt w:val="bullet"/>
+      <w:lvlText w:val=""/>
+      <w:lvlJc w:val="left"/>
+      <w:pPr>
+        <w:ind w:left="2160" w:hanging="360"/>
+      </w:pPr>
+      <w:rPr>
+        <w:rFonts w:ascii="Wingdings" w:hAnsi="Wingdings" w:hint="default"/>
+      </w:rPr>
+    </w:lvl>
+    <w:lvl w:ilvl="3" w:tplc="04100001" w:tentative="1">
+      <w:start w:val="1"/>
+      <w:numFmt w:val="bullet"/>
+      <w:lvlText w:val=""/>
+      <w:lvlJc w:val="left"/>
+      <w:pPr>
+        <w:ind w:left="2880" w:hanging="360"/>
+      </w:pPr>
+      <w:rPr>
+        <w:rFonts w:ascii="Symbol" w:hAnsi="Symbol" w:hint="default"/>
+      </w:rPr>
+    </w:lvl>
+    <w:lvl w:ilvl="4" w:tplc="04100003" w:tentative="1">
+      <w:start w:val="1"/>
+      <w:numFmt w:val="bullet"/>
+      <w:lvlText w:val="o"/>
+      <w:lvlJc w:val="left"/>
+      <w:pPr>
+        <w:ind w:left="3600" w:hanging="360"/>
+      </w:pPr>
+      <w:rPr>
+        <w:rFonts w:ascii="Courier New" w:hAnsi="Courier New" w:cs="Courier New" w:hint="default"/>
+      </w:rPr>
+    </w:lvl>
+    <w:lvl w:ilvl="5" w:tplc="04100005" w:tentative="1">
+      <w:start w:val="1"/>
+      <w:numFmt w:val="bullet"/>
+      <w:lvlText w:val=""/>
+      <w:lvlJc w:val="left"/>
+      <w:pPr>
+        <w:ind w:left="4320" w:hanging="360"/>
+      </w:pPr>
+      <w:rPr>
+        <w:rFonts w:ascii="Wingdings" w:hAnsi="Wingdings" w:hint="default"/>
+      </w:rPr>
+    </w:lvl>
+    <w:lvl w:ilvl="6" w:tplc="04100001" w:tentative="1">
+      <w:start w:val="1"/>
+      <w:numFmt w:val="bullet"/>
+      <w:lvlText w:val=""/>
+      <w:lvlJc w:val="left"/>
+      <w:pPr>
+        <w:ind w:left="5040" w:hanging="360"/>
+      </w:pPr>
+      <w:rPr>
+        <w:rFonts w:ascii="Symbol" w:hAnsi="Symbol" w:hint="default"/>
+      </w:rPr>
+    </w:lvl>
+    <w:lvl w:ilvl="7" w:tplc="04100003" w:tentative="1">
+      <w:start w:val="1"/>
+      <w:numFmt w:val="bullet"/>
+      <w:lvlText w:val="o"/>
+      <w:lvlJc w:val="left"/>
+      <w:pPr>
+        <w:ind w:left="5760" w:hanging="360"/>
+      </w:pPr>
+      <w:rPr>
+        <w:rFonts w:ascii="Courier New" w:hAnsi="Courier New" w:cs="Courier New" w:hint="default"/>
+      </w:rPr>
+    </w:lvl>
+    <w:lvl w:ilvl="8" w:tplc="04100005" w:tentative="1">
+      <w:start w:val="1"/>
+      <w:numFmt w:val="bullet"/>
+      <w:lvlText w:val=""/>
+      <w:lvlJc w:val="left"/>
+      <w:pPr>
+        <w:ind w:left="6480" w:hanging="360"/>
+      </w:pPr>
+      <w:rPr>
+        <w:rFonts w:ascii="Wingdings" w:hAnsi="Wingdings" w:hint="default"/>
+      </w:rPr>
+    </w:lvl>
+  </w:abstractNum>
+  <w:abstractNum w:abstractNumId="2" w15:restartNumberingAfterBreak="0">
+    <w:nsid w:val="61F00541"/>
+    <w:multiLevelType w:val="hybridMultilevel"/>
+    <w:tmpl w:val="D7F67796"/>
+    <w:lvl w:ilvl="0" w:tplc="7100A498">
+      <w:numFmt w:val="bullet"/>
+      <w:lvlText w:val=""/>
+      <w:lvlJc w:val="left"/>
+      <w:pPr>
+        <w:ind w:left="1080" w:hanging="360"/>
+      </w:pPr>
+      <w:rPr>
+        <w:rFonts w:ascii="Symbol" w:eastAsiaTheme="minorHAnsi" w:hAnsi="Symbol" w:cstheme="minorBidi" w:hint="default"/>
+      </w:rPr>
+    </w:lvl>
+    <w:lvl w:ilvl="1" w:tplc="04100003" w:tentative="1">
+      <w:start w:val="1"/>
+      <w:numFmt w:val="bullet"/>
+      <w:lvlText w:val="o"/>
+      <w:lvlJc w:val="left"/>
+      <w:pPr>
+        <w:ind w:left="1800" w:hanging="360"/>
+      </w:pPr>
+      <w:rPr>
+        <w:rFonts w:ascii="Courier New" w:hAnsi="Courier New" w:cs="Courier New" w:hint="default"/>
+      </w:rPr>
+    </w:lvl>
+    <w:lvl w:ilvl="2" w:tplc="04100005" w:tentative="1">
+      <w:start w:val="1"/>
+      <w:numFmt w:val="bullet"/>
+      <w:lvlText w:val=""/>
+      <w:lvlJc w:val="left"/>
+      <w:pPr>
+        <w:ind w:left="2520" w:hanging="360"/>
+      </w:pPr>
+      <w:rPr>
+        <w:rFonts w:ascii="Wingdings" w:hAnsi="Wingdings" w:hint="default"/>
+      </w:rPr>
+    </w:lvl>
+    <w:lvl w:ilvl="3" w:tplc="04100001" w:tentative="1">
+      <w:start w:val="1"/>
+      <w:numFmt w:val="bullet"/>
+      <w:lvlText w:val=""/>
+      <w:lvlJc w:val="left"/>
+      <w:pPr>
+        <w:ind w:left="3240" w:hanging="360"/>
+      </w:pPr>
+      <w:rPr>
+        <w:rFonts w:ascii="Symbol" w:hAnsi="Symbol" w:hint="default"/>
+      </w:rPr>
+    </w:lvl>
+    <w:lvl w:ilvl="4" w:tplc="04100003" w:tentative="1">
+      <w:start w:val="1"/>
+      <w:numFmt w:val="bullet"/>
+      <w:lvlText w:val="o"/>
+      <w:lvlJc w:val="left"/>
+      <w:pPr>
+        <w:ind w:left="3960" w:hanging="360"/>
+      </w:pPr>
+      <w:rPr>
+        <w:rFonts w:ascii="Courier New" w:hAnsi="Courier New" w:cs="Courier New" w:hint="default"/>
+      </w:rPr>
+    </w:lvl>
+    <w:lvl w:ilvl="5" w:tplc="04100005" w:tentative="1">
+      <w:start w:val="1"/>
+      <w:numFmt w:val="bullet"/>
+      <w:lvlText w:val=""/>
+      <w:lvlJc w:val="left"/>
+      <w:pPr>
+        <w:ind w:left="4680" w:hanging="360"/>
+      </w:pPr>
+      <w:rPr>
+        <w:rFonts w:ascii="Wingdings" w:hAnsi="Wingdings" w:hint="default"/>
+      </w:rPr>
+    </w:lvl>
+    <w:lvl w:ilvl="6" w:tplc="04100001" w:tentative="1">
+      <w:start w:val="1"/>
+      <w:numFmt w:val="bullet"/>
+      <w:lvlText w:val=""/>
+      <w:lvlJc w:val="left"/>
+      <w:pPr>
+        <w:ind w:left="5400" w:hanging="360"/>
+      </w:pPr>
+      <w:rPr>
+        <w:rFonts w:ascii="Symbol" w:hAnsi="Symbol" w:hint="default"/>
+      </w:rPr>
+    </w:lvl>
+    <w:lvl w:ilvl="7" w:tplc="04100003" w:tentative="1">
+      <w:start w:val="1"/>
+      <w:numFmt w:val="bullet"/>
+      <w:lvlText w:val="o"/>
+      <w:lvlJc w:val="left"/>
+      <w:pPr>
+        <w:ind w:left="6120" w:hanging="360"/>
+      </w:pPr>
+      <w:rPr>
+        <w:rFonts w:ascii="Courier New" w:hAnsi="Courier New" w:cs="Courier New" w:hint="default"/>
+      </w:rPr>
+    </w:lvl>
+    <w:lvl w:ilvl="8" w:tplc="04100005" w:tentative="1">
+      <w:start w:val="1"/>
+      <w:numFmt w:val="bullet"/>
+      <w:lvlText w:val=""/>
+      <w:lvlJc w:val="left"/>
+      <w:pPr>
+        <w:ind w:left="6840" w:hanging="360"/>
+      </w:pPr>
+      <w:rPr>
+        <w:rFonts w:ascii="Wingdings" w:hAnsi="Wingdings" w:hint="default"/>
+      </w:rPr>
+    </w:lvl>
+  </w:abstractNum>
+  <w:num w:numId="1">
+    <w:abstractNumId w:val="1"/>
+  </w:num>
+  <w:num w:numId="2">
+    <w:abstractNumId w:val="2"/>
+  </w:num>
+  <w:num w:numId="3">
+    <w:abstractNumId w:val="0"/>
+  </w:num>
+</w:numbering>
 </file>
 
 <file path=word/styles.xml><?xml version="1.0" encoding="utf-8"?>
@@ -4252,6 +5054,17 @@
       </w:tblBorders>
     </w:tblPr>
   </w:style>
+  <w:style w:type="paragraph" w:styleId="ListParagraph">
+    <w:name w:val="List Paragraph"/>
+    <w:basedOn w:val="Normal"/>
+    <w:uiPriority w:val="34"/>
+    <w:qFormat/>
+    <w:rsid w:val="00A92EDF"/>
+    <w:pPr>
+      <w:ind w:left="720"/>
+      <w:contextualSpacing/>
+    </w:pPr>
+  </w:style>
 </w:styles>
 </file>
 
